--- a/AfB_მოსაზრებები.docx
+++ b/AfB_მოსაზრებები.docx
@@ -40,28 +40,94 @@
         </w:numPr>
       </w:pPr>
       <w:r>
+        <w:t>დამატებით პროდუქტებით მომსახურებაზე განაცხადის მიღება</w:t>
+      </w:r>
+      <w:r>
+        <w:t xml:space="preserve"> ან გარკვეული  პროდუქტებით მომსახურებაზე უარის თქმა</w:t>
+      </w:r>
+    </w:p>
+    <w:p>
+      <w:pPr>
+        <w:pStyle w:val="ListParagraph"/>
+        <w:numPr>
+          <w:ilvl w:val="0"/>
+          <w:numId w:val="8"/>
+        </w:numPr>
+      </w:pPr>
+      <w:r>
+        <w:t xml:space="preserve">უქმდება ძველი ინვოისი, იგზავნება ახალი </w:t>
+      </w:r>
+    </w:p>
+    <w:p>
+      <w:pPr>
+        <w:pStyle w:val="ListParagraph"/>
+        <w:numPr>
+          <w:ilvl w:val="0"/>
+          <w:numId w:val="6"/>
+        </w:numPr>
+      </w:pPr>
+      <w:r>
+        <w:t>ინვოისის გამოწერა</w:t>
+      </w:r>
+    </w:p>
+    <w:p>
+      <w:pPr>
+        <w:pStyle w:val="ListParagraph"/>
+        <w:numPr>
+          <w:ilvl w:val="0"/>
+          <w:numId w:val="6"/>
+        </w:numPr>
+      </w:pPr>
+      <w:r>
+        <w:t>შეტყობინების მიღება ინვოისის ავტომატურად არ გაგრძელებაზე</w:t>
+      </w:r>
+    </w:p>
+    <w:p>
+      <w:pPr>
+        <w:pStyle w:val="ListParagraph"/>
+        <w:numPr>
+          <w:ilvl w:val="0"/>
+          <w:numId w:val="6"/>
+        </w:numPr>
+      </w:pPr>
+      <w:r>
+        <w:t>განმეორებითი ინვოისის გამოწერა</w:t>
+      </w:r>
+      <w:r>
+        <w:t xml:space="preserve"> (იგივეა რაც 1), მხოლოდ განაცხადს არ ვიღებთ)</w:t>
+      </w:r>
+    </w:p>
+    <w:p>
+      <w:pPr>
+        <w:pStyle w:val="ListParagraph"/>
+        <w:numPr>
+          <w:ilvl w:val="0"/>
+          <w:numId w:val="6"/>
+        </w:numPr>
+      </w:pPr>
+      <w:r>
         <w:t>დამატებით</w:t>
       </w:r>
       <w:r>
-        <w:t xml:space="preserve"> პროდუქტებით მომსახურებაზე განაცხადის მიღება</w:t>
-      </w:r>
-      <w:r>
-        <w:t xml:space="preserve"> ან </w:t>
-      </w:r>
-      <w:r>
-        <w:t>გარკვეული  პროდუქტებით მომსახურებაზე უარის თქმა</w:t>
-      </w:r>
-    </w:p>
-    <w:p>
-      <w:pPr>
-        <w:pStyle w:val="ListParagraph"/>
-        <w:numPr>
-          <w:ilvl w:val="0"/>
-          <w:numId w:val="8"/>
-        </w:numPr>
-      </w:pPr>
-      <w:r>
-        <w:t xml:space="preserve">უქმდება ძველი ინვოისი, იგზავნება ახალი </w:t>
+        <w:t xml:space="preserve"> პროდუქტებზე </w:t>
+      </w:r>
+      <w:r>
+        <w:t>ინვოისის გამოწერა</w:t>
+      </w:r>
+      <w:r>
+        <w:t xml:space="preserve"> (პარალელურ რეჟიმში ერთ კლიენტთან ერთდროულად </w:t>
+      </w:r>
+      <w:r>
+        <w:t>შეიძლება იყოს</w:t>
+      </w:r>
+      <w:r>
+        <w:t xml:space="preserve"> ორი ან მეტი ინვოისი</w:t>
+      </w:r>
+      <w:r>
+        <w:t>ც</w:t>
+      </w:r>
+      <w:r>
+        <w:t>)</w:t>
       </w:r>
     </w:p>
     <w:p>
@@ -73,7 +139,10 @@
         </w:numPr>
       </w:pPr>
       <w:r>
-        <w:t>ინვოისის გამოწერა</w:t>
+        <w:t xml:space="preserve">ინვოისის </w:t>
+      </w:r>
+      <w:r>
+        <w:t>შეწყვეტა (არ გადაიხადა, შეწყვეტაზე შევთანხმდით, იცვლება სხვა ინვოისით);</w:t>
       </w:r>
     </w:p>
     <w:p>
@@ -85,7 +154,13 @@
         </w:numPr>
       </w:pPr>
       <w:r>
-        <w:t>შეტყობინების მიღება ინვოისის ავტომატურად არ გაგრძელებაზე</w:t>
+        <w:t xml:space="preserve">თანხის მიღება და გადანაწილება </w:t>
+      </w:r>
+      <w:r>
+        <w:t xml:space="preserve">მოქმედი </w:t>
+      </w:r>
+      <w:r>
+        <w:t>ინვოისების მიხედვით</w:t>
       </w:r>
     </w:p>
     <w:p>
@@ -97,87 +172,6 @@
         </w:numPr>
       </w:pPr>
       <w:r>
-        <w:t>განმეორებითი ინვოისის გამოწერა</w:t>
-      </w:r>
-      <w:r>
-        <w:t xml:space="preserve"> (იგივეა რაც 1), მხოლოდ განაცხადს არ ვიღებთ)</w:t>
-      </w:r>
-    </w:p>
-    <w:p>
-      <w:pPr>
-        <w:pStyle w:val="ListParagraph"/>
-        <w:numPr>
-          <w:ilvl w:val="0"/>
-          <w:numId w:val="6"/>
-        </w:numPr>
-      </w:pPr>
-      <w:r>
-        <w:t>დამატებით</w:t>
-      </w:r>
-      <w:r>
-        <w:t xml:space="preserve"> პროდუქტებზე </w:t>
-      </w:r>
-      <w:r>
-        <w:t>ინვოისის გამოწერა</w:t>
-      </w:r>
-      <w:r>
-        <w:t xml:space="preserve"> (პარალელურ რეჟიმში ერთ კლიენტთან ერთდროულად </w:t>
-      </w:r>
-      <w:r>
-        <w:t>შეიძლება იყოს</w:t>
-      </w:r>
-      <w:r>
-        <w:t xml:space="preserve"> ორი ან მეტი ინვოისი</w:t>
-      </w:r>
-      <w:r>
-        <w:t>ც</w:t>
-      </w:r>
-      <w:r>
-        <w:t>)</w:t>
-      </w:r>
-    </w:p>
-    <w:p>
-      <w:pPr>
-        <w:pStyle w:val="ListParagraph"/>
-        <w:numPr>
-          <w:ilvl w:val="0"/>
-          <w:numId w:val="6"/>
-        </w:numPr>
-      </w:pPr>
-      <w:r>
-        <w:t xml:space="preserve">ინვოისის </w:t>
-      </w:r>
-      <w:r>
-        <w:t>შეწყვეტა (არ გადაიხადა, შეწყვეტაზე შევთანხმდით, იცვლება სხვა ინვოისით);</w:t>
-      </w:r>
-    </w:p>
-    <w:p>
-      <w:pPr>
-        <w:pStyle w:val="ListParagraph"/>
-        <w:numPr>
-          <w:ilvl w:val="0"/>
-          <w:numId w:val="6"/>
-        </w:numPr>
-      </w:pPr>
-      <w:r>
-        <w:t xml:space="preserve">თანხის მიღება და გადანაწილება </w:t>
-      </w:r>
-      <w:r>
-        <w:t xml:space="preserve">მოქმედი </w:t>
-      </w:r>
-      <w:r>
-        <w:t>ინვოისების მიხედვით</w:t>
-      </w:r>
-    </w:p>
-    <w:p>
-      <w:pPr>
-        <w:pStyle w:val="ListParagraph"/>
-        <w:numPr>
-          <w:ilvl w:val="0"/>
-          <w:numId w:val="6"/>
-        </w:numPr>
-      </w:pPr>
-      <w:r>
         <w:t>დარიცხვები</w:t>
       </w:r>
     </w:p>
@@ -319,10 +313,7 @@
     </w:p>
     <w:p>
       <w:r>
-        <w:t>ჩ</w:t>
-      </w:r>
-      <w:r>
-        <w:t>არიცხვის სიტუაციები:</w:t>
+        <w:t>ჩარიცხვის სიტუაციები:</w:t>
       </w:r>
     </w:p>
     <w:p>
@@ -367,18 +358,344 @@
         </w:rPr>
       </w:pPr>
       <w:r>
-        <w:t xml:space="preserve">სხვა </w:t>
-      </w:r>
-      <w:r>
-        <w:t>ვალუტაში</w:t>
+        <w:t>სხვა ვალუტაში</w:t>
       </w:r>
     </w:p>
     <w:p/>
     <w:p/>
-    <w:p/>
-    <w:p>
+    <w:p>
+      <w:r>
+        <w:t>ტექნიკური მხარე:</w:t>
+      </w:r>
+    </w:p>
+    <w:p>
+      <w:pPr>
+        <w:pStyle w:val="ListParagraph"/>
+        <w:numPr>
+          <w:ilvl w:val="0"/>
+          <w:numId w:val="10"/>
+        </w:numPr>
+        <w:rPr>
+          <w:b/>
+        </w:rPr>
+      </w:pPr>
+      <w:r>
+        <w:rPr>
+          <w:b/>
+        </w:rPr>
+        <w:t>ბაზიდან ამოვიტანო თავიდანვე რაღაც-რაღაც ცხრილები: მაგ. ქვეყნების, საბალანსო ანგარიშების და სხვა სტაციონალურები.</w:t>
+      </w:r>
+    </w:p>
+    <w:p>
+      <w:pPr>
+        <w:pStyle w:val="ListParagraph"/>
+        <w:numPr>
+          <w:ilvl w:val="0"/>
+          <w:numId w:val="10"/>
+        </w:numPr>
+        <w:rPr>
+          <w:b/>
+        </w:rPr>
+      </w:pPr>
+      <w:r>
+        <w:rPr>
+          <w:b/>
+        </w:rPr>
+        <w:t>ასევე შეიძლება ვიფიქროთ სხვა, დინამიური ცხრილების ამოტანაზეც შემდგომი განახლებების საშუალებით. განახლება ნიშნავს გამოყენების წინ განახლებების წამოღებას. ამას ჭირდება თითოეული ჩანაწერისთვის ბაზებში იყოს ჩაწერის და/ან განახლების დრო, ასევე დავიმახსოვროთ მომხმარებლის მიერ გენერალურად წამოღების დრო და მას მერე მომხდარი ყველა ცვლილება წამოვიღო - რთული მეჩვენება, თუმცა არა არარეალური.</w:t>
+      </w:r>
+    </w:p>
+    <w:p>
+      <w:pPr>
+        <w:pStyle w:val="ListParagraph"/>
+        <w:numPr>
+          <w:ilvl w:val="0"/>
+          <w:numId w:val="10"/>
+        </w:numPr>
+        <w:rPr>
+          <w:b/>
+        </w:rPr>
+      </w:pPr>
+      <w:r>
+        <w:rPr>
+          <w:b/>
+        </w:rPr>
+        <w:t xml:space="preserve">იმისათვის, რომ </w:t>
+      </w:r>
+      <w:r>
+        <w:rPr>
+          <w:b/>
+          <w:lang w:val="en-US"/>
+        </w:rPr>
+        <w:t>Enter-</w:t>
+      </w:r>
+      <w:r>
+        <w:rPr>
+          <w:b/>
+        </w:rPr>
+        <w:t xml:space="preserve">ის შემდეგ ამ ველში მოხდეს შეყვანილი მნიშვნელობის დაფიქსირება, თუ საჭიროა მასზე დამოკიდებულ სხვა ველებშიც მოხდეს ცვლილება და, თუ საჭიროა, კურსორი გადავიდეს შემდეგ შესაბამის ველზე, გავაკეთე შემდეგი: ამოვკრიბე დალაგებულად </w:t>
+      </w:r>
+      <w:proofErr w:type="spellStart"/>
+      <w:r>
+        <w:rPr>
+          <w:b/>
+        </w:rPr>
+        <w:t>FocusTraversable</w:t>
+      </w:r>
+      <w:proofErr w:type="spellEnd"/>
+      <w:r>
+        <w:rPr>
+          <w:b/>
+        </w:rPr>
+        <w:t xml:space="preserve"> კვანძები (</w:t>
+      </w:r>
+      <w:r>
+        <w:rPr>
+          <w:b/>
+          <w:lang w:val="en-US"/>
+        </w:rPr>
+        <w:t>node)</w:t>
+      </w:r>
+      <w:r>
+        <w:rPr>
+          <w:b/>
+        </w:rPr>
+        <w:t xml:space="preserve">, ჩავყარე ისინი ერთიან რიგში და თითოეულ მათგანს გადავუწერე </w:t>
+      </w:r>
+      <w:r>
+        <w:rPr>
+          <w:b/>
+          <w:lang w:val="en-US"/>
+        </w:rPr>
+        <w:t>Enter-</w:t>
+      </w:r>
+      <w:r>
+        <w:rPr>
+          <w:b/>
+        </w:rPr>
+        <w:t>ის მოქმედება.</w:t>
+      </w:r>
+    </w:p>
+    <w:p>
+      <w:pPr>
+        <w:pStyle w:val="ListParagraph"/>
+        <w:numPr>
+          <w:ilvl w:val="0"/>
+          <w:numId w:val="10"/>
+        </w:numPr>
+      </w:pPr>
+      <w:r>
+        <w:lastRenderedPageBreak/>
+        <w:t xml:space="preserve">დავამატო </w:t>
+      </w:r>
+      <w:r>
+        <w:rPr>
+          <w:lang w:val="en-US"/>
+        </w:rPr>
+        <w:t>view-</w:t>
+      </w:r>
+      <w:r>
+        <w:t>ნახვა. მარტივია</w:t>
+      </w:r>
+    </w:p>
+    <w:p>
+      <w:pPr>
+        <w:pStyle w:val="ListParagraph"/>
+        <w:numPr>
+          <w:ilvl w:val="0"/>
+          <w:numId w:val="10"/>
+        </w:numPr>
+      </w:pPr>
+      <w:r>
+        <w:rPr>
+          <w:b/>
+        </w:rPr>
+        <w:t xml:space="preserve">დავუყენე </w:t>
+      </w:r>
+      <w:proofErr w:type="spellStart"/>
+      <w:r>
+        <w:rPr>
+          <w:b/>
+        </w:rPr>
+        <w:t>Listener</w:t>
+      </w:r>
+      <w:proofErr w:type="spellEnd"/>
+      <w:r>
+        <w:rPr>
+          <w:b/>
+        </w:rPr>
+        <w:t>-</w:t>
+      </w:r>
+      <w:r>
+        <w:rPr>
+          <w:b/>
+        </w:rPr>
+        <w:t xml:space="preserve">ები </w:t>
+      </w:r>
+      <w:r>
+        <w:rPr>
+          <w:b/>
+        </w:rPr>
+        <w:t>TextField-</w:t>
+      </w:r>
+      <w:r>
+        <w:rPr>
+          <w:b/>
+        </w:rPr>
+        <w:t xml:space="preserve">ებს დაფოკუსებაზე, ხოლო </w:t>
+      </w:r>
+      <w:proofErr w:type="spellStart"/>
+      <w:r>
+        <w:rPr>
+          <w:b/>
+        </w:rPr>
+        <w:t>Button</w:t>
+      </w:r>
+      <w:proofErr w:type="spellEnd"/>
+      <w:r>
+        <w:rPr>
+          <w:b/>
+        </w:rPr>
+        <w:t xml:space="preserve">-ებს დაჭერაზე. გადავწერე </w:t>
+      </w:r>
+      <w:proofErr w:type="spellStart"/>
+      <w:r>
+        <w:rPr>
+          <w:b/>
+        </w:rPr>
+        <w:t>Esc</w:t>
+      </w:r>
+      <w:proofErr w:type="spellEnd"/>
+      <w:r>
+        <w:rPr>
+          <w:b/>
+        </w:rPr>
+        <w:t xml:space="preserve"> TextField-</w:t>
+      </w:r>
+      <w:r>
+        <w:rPr>
+          <w:b/>
+        </w:rPr>
+        <w:t xml:space="preserve">თვის და </w:t>
+      </w:r>
+      <w:proofErr w:type="spellStart"/>
+      <w:r>
+        <w:rPr>
+          <w:b/>
+        </w:rPr>
+        <w:t>Enter</w:t>
+      </w:r>
+      <w:proofErr w:type="spellEnd"/>
+      <w:r>
+        <w:rPr>
+          <w:b/>
+        </w:rPr>
+        <w:t xml:space="preserve"> ყველასათვის. მინდა ეს გავიტანო </w:t>
+      </w:r>
+      <w:r>
+        <w:rPr>
+          <w:b/>
+        </w:rPr>
+        <w:t>Utils-</w:t>
+      </w:r>
+      <w:r>
+        <w:rPr>
+          <w:b/>
+        </w:rPr>
+        <w:t>ში, ვინაიდან ყველა ფორმაში დამჭირდება, მაგრამ ამისათვის პარამეტრად უნდა გავაყოლო მეთოდები - მგონი ადვილად შეიძლება.</w:t>
+      </w:r>
+    </w:p>
+    <w:p>
+      <w:pPr>
+        <w:pStyle w:val="ListParagraph"/>
+        <w:numPr>
+          <w:ilvl w:val="0"/>
+          <w:numId w:val="10"/>
+        </w:numPr>
+      </w:pPr>
+      <w:r>
+        <w:rPr>
+          <w:b/>
+        </w:rPr>
+        <w:t>Utils</w:t>
+      </w:r>
       <w:bookmarkStart w:id="0" w:name="_GoBack"/>
       <w:bookmarkEnd w:id="0"/>
+      <w:r>
+        <w:rPr>
+          <w:b/>
+        </w:rPr>
+        <w:t>-</w:t>
+      </w:r>
+      <w:r>
+        <w:rPr>
+          <w:b/>
+        </w:rPr>
+        <w:t xml:space="preserve">ში რამდენიმე მეთოდი გავადუბლირე, ვეცადე გადამეცა პარამეტრი გარედან (მაგალითად </w:t>
+      </w:r>
+      <w:proofErr w:type="spellStart"/>
+      <w:r>
+        <w:rPr>
+          <w:b/>
+        </w:rPr>
+        <w:t>edit</w:t>
+      </w:r>
+      <w:proofErr w:type="spellEnd"/>
+      <w:r>
+        <w:rPr>
+          <w:b/>
+        </w:rPr>
+        <w:t xml:space="preserve"> </w:t>
+      </w:r>
+      <w:r>
+        <w:rPr>
+          <w:b/>
+        </w:rPr>
+        <w:t xml:space="preserve">ფორმის გახსნისას ბუნებრივია უნდა გადავცე ის ელემენტი, რომელზეც ვდგავართ იმ მომენტში) და მივწვდომოდი </w:t>
+      </w:r>
+      <w:r>
+        <w:rPr>
+          <w:b/>
+        </w:rPr>
+        <w:t>controller-</w:t>
+      </w:r>
+      <w:r>
+        <w:rPr>
+          <w:b/>
+        </w:rPr>
+        <w:t>ის</w:t>
+      </w:r>
+      <w:r>
+        <w:rPr>
+          <w:b/>
+        </w:rPr>
+        <w:t xml:space="preserve"> </w:t>
+      </w:r>
+      <w:r>
+        <w:rPr>
+          <w:b/>
+        </w:rPr>
+        <w:t xml:space="preserve">გარკვეულ მეთოდს </w:t>
+      </w:r>
+      <w:hyperlink r:id="rId5" w:history="1">
+        <w:r>
+          <w:rPr>
+            <w:rStyle w:val="Hyperlink"/>
+            <w:b/>
+          </w:rPr>
+          <w:t>http://stackoverflow.com/questions/14187963/passing-parameters-javafx-fxml</w:t>
+        </w:r>
+      </w:hyperlink>
+      <w:r>
+        <w:rPr>
+          <w:b/>
+        </w:rPr>
+        <w:t xml:space="preserve"> - ამ ლინშია მაგალითი, მაგრამ ბლომდე ვერ გავედი - მჭირდება ტექსტურის გადაყვანა კლასის დასახელებებში და ა.შ. იმედია შევძლებ ან სხვა რაიმეს ვიპოვი</w:t>
+      </w:r>
+    </w:p>
+    <w:p>
+      <w:pPr>
+        <w:pStyle w:val="ListParagraph"/>
+      </w:pPr>
     </w:p>
     <w:p/>
     <w:p/>
@@ -387,6 +704,8 @@
     <w:p/>
     <w:p/>
     <w:p/>
+    <w:p/>
+    <w:p/>
     <w:p>
       <w:pPr>
         <w:pStyle w:val="ListParagraph"/>
@@ -399,7 +718,6 @@
         <w:rPr>
           <w:b/>
         </w:rPr>
-        <w:lastRenderedPageBreak/>
         <w:t>მარტივია:</w:t>
       </w:r>
       <w:r>
@@ -427,59 +745,41 @@
         <w:t>:</w:t>
       </w:r>
       <w:r>
-        <w:t xml:space="preserve"> განაცხადის მიღება</w:t>
+        <w:t xml:space="preserve"> განაცხადის მიღება აისახება პროგრამაში დამატებითი პროდუქტების მონიშვნით ან/და გაუქმებულ მომსახურებების გან</w:t>
+      </w:r>
+      <w:r>
+        <w:t>ნ</w:t>
+      </w:r>
+      <w:r>
+        <w:t xml:space="preserve">იშვნით . </w:t>
+      </w:r>
+      <w:r>
+        <w:t xml:space="preserve">აქვე მოენიშნება არსებულებიდან რომელი </w:t>
+      </w:r>
+      <w:r>
+        <w:t>ინვოის</w:t>
+      </w:r>
+      <w:r>
+        <w:t>ი უქმდება და</w:t>
       </w:r>
       <w:r>
         <w:t xml:space="preserve"> </w:t>
       </w:r>
       <w:r>
-        <w:t>აისახება პროგრამაში დამატებით</w:t>
-      </w:r>
-      <w:r>
-        <w:t>ი</w:t>
-      </w:r>
-      <w:r>
-        <w:t xml:space="preserve"> პროდუქტების მონიშვნით</w:t>
-      </w:r>
-      <w:r>
-        <w:t xml:space="preserve"> ან/და გაუქმებულ მომსახურებების გან</w:t>
-      </w:r>
-      <w:r>
-        <w:t>ნ</w:t>
-      </w:r>
-      <w:r>
-        <w:t xml:space="preserve">იშვნით </w:t>
-      </w:r>
-      <w:r>
-        <w:t xml:space="preserve">. </w:t>
-      </w:r>
-      <w:r>
-        <w:t xml:space="preserve">აქვე მოენიშნება არსებულებიდან რომელი </w:t>
-      </w:r>
-      <w:r>
-        <w:t>ინვოის</w:t>
-      </w:r>
-      <w:r>
-        <w:t>ი უქმდება და</w:t>
+        <w:t xml:space="preserve">გენერირდება თუ არა ახალი. </w:t>
+      </w:r>
+      <w:r>
+        <w:t xml:space="preserve">დაგენერირება-გაგზავნა მოხდება ხელით ან ავტომატურად, ორივე შემთხვევაში პროგრამაში აისახება ინვოისი რომელმაც მოიცვა </w:t>
+      </w:r>
+      <w:r>
+        <w:t>შესაბამისი</w:t>
+      </w:r>
+      <w:r>
+        <w:t xml:space="preserve"> პროდუქტები.</w:t>
       </w:r>
       <w:r>
         <w:t xml:space="preserve"> </w:t>
       </w:r>
-      <w:r>
-        <w:t xml:space="preserve">გენერირდება თუ არა ახალი. </w:t>
-      </w:r>
-      <w:r>
-        <w:t xml:space="preserve">დაგენერირება-გაგზავნა მოხდება ხელით ან ავტომატურად, ორივე შემთხვევაში პროგრამაში აისახება ინვოისი რომელმაც მოიცვა </w:t>
-      </w:r>
-      <w:r>
-        <w:t>შესაბამისი</w:t>
-      </w:r>
-      <w:r>
-        <w:t xml:space="preserve"> პროდუქტები.</w:t>
-      </w:r>
-      <w:r>
-        <w:t xml:space="preserve"> </w:t>
-      </w:r>
     </w:p>
     <w:p>
       <w:pPr>
@@ -502,13 +802,7 @@
         </w:numPr>
       </w:pPr>
       <w:r>
-        <w:t>აისახება პროგრამაში შესაბამისი</w:t>
-      </w:r>
-      <w:r>
-        <w:t>, თუ საჭირო გახდა,</w:t>
-      </w:r>
-      <w:r>
-        <w:t xml:space="preserve"> განნიშვნით (ინვოისებს ექნებათ სტატუსი: იყვნენ ავტომატურად განგრძობადნი ან არა)</w:t>
+        <w:t>აისახება პროგრამაში შესაბამისი, თუ საჭირო გახდა, განნიშვნით (ინვოისებს ექნებათ სტატუსი: იყვნენ ავტომატურად განგრძობადნი ან არა)</w:t>
       </w:r>
     </w:p>
     <w:p>
@@ -526,13 +820,7 @@
         <w:t>მარტივია:</w:t>
       </w:r>
       <w:r>
-        <w:t xml:space="preserve"> </w:t>
-      </w:r>
-      <w:r>
-        <w:t xml:space="preserve"> ხელით-ან ავტომატურად (უფრო ავტომატურად) გენერირდებიან და იგზავნებიან იმ ინვოისთა შემცვლელ-გამგრძელებლები, რომელთაც ვადა გასდით რაღაც პერიოდის მერე</w:t>
-      </w:r>
-      <w:r>
-        <w:t>.</w:t>
+        <w:t xml:space="preserve">  ხელით-ან ავტომატურად (უფრო ავტომატურად) გენერირდებიან და იგზავნებიან იმ ინვოისთა შემცვლელ-გამგრძელებლები, რომელთაც ვადა გასდით რაღაც პერიოდის მერე.</w:t>
       </w:r>
     </w:p>
     <w:p>
@@ -550,25 +838,7 @@
         <w:t>მარტივია:</w:t>
       </w:r>
       <w:r>
-        <w:t xml:space="preserve"> განაცხადის მიღება აისახება პროგრამაში </w:t>
-      </w:r>
-      <w:r>
-        <w:t xml:space="preserve">ახალი </w:t>
-      </w:r>
-      <w:r>
-        <w:t xml:space="preserve">პროდუქტების მონიშვნით. ინვოისის დაგენერირება-გაგზავნა მოხდება ხელით ან ავტომატურად, ორივე შემთხვევაში პროგრამაში აისახება </w:t>
-      </w:r>
-      <w:r>
-        <w:t xml:space="preserve">ახალი </w:t>
-      </w:r>
-      <w:r>
-        <w:t xml:space="preserve">ინვოისი რომელმაც მოიცვა </w:t>
-      </w:r>
-      <w:r>
-        <w:t xml:space="preserve">ახლად </w:t>
-      </w:r>
-      <w:r>
-        <w:t>მონიშნული პროდუქტები.</w:t>
+        <w:t xml:space="preserve"> განაცხადის მიღება აისახება პროგრამაში ახალი პროდუქტების მონიშვნით. ინვოისის დაგენერირება-გაგზავნა მოხდება ხელით ან ავტომატურად, ორივე შემთხვევაში პროგრამაში აისახება ახალი ინვოისი რომელმაც მოიცვა ახლად მონიშნული პროდუქტები.</w:t>
       </w:r>
     </w:p>
     <w:p>
@@ -580,10 +850,7 @@
         </w:numPr>
       </w:pPr>
       <w:r>
-        <w:t>ეს არის 2)-ს კერძო შემთხვევა</w:t>
-      </w:r>
-      <w:r>
-        <w:t xml:space="preserve">. </w:t>
+        <w:t xml:space="preserve">ეს არის 2)-ს კერძო შემთხვევა. </w:t>
       </w:r>
     </w:p>
     <w:p>
@@ -1188,6 +1455,119 @@
     </w:lvl>
   </w:abstractNum>
   <w:abstractNum w:abstractNumId="5" w15:restartNumberingAfterBreak="0">
+    <w:nsid w:val="62702426"/>
+    <w:multiLevelType w:val="hybridMultilevel"/>
+    <w:tmpl w:val="F61AEA7E"/>
+    <w:lvl w:ilvl="0" w:tplc="04370001">
+      <w:start w:val="1"/>
+      <w:numFmt w:val="bullet"/>
+      <w:lvlText w:val=""/>
+      <w:lvlJc w:val="left"/>
+      <w:pPr>
+        <w:ind w:left="720" w:hanging="360"/>
+      </w:pPr>
+      <w:rPr>
+        <w:rFonts w:ascii="Symbol" w:hAnsi="Symbol" w:hint="default"/>
+      </w:rPr>
+    </w:lvl>
+    <w:lvl w:ilvl="1" w:tplc="04370003" w:tentative="1">
+      <w:start w:val="1"/>
+      <w:numFmt w:val="bullet"/>
+      <w:lvlText w:val="o"/>
+      <w:lvlJc w:val="left"/>
+      <w:pPr>
+        <w:ind w:left="1440" w:hanging="360"/>
+      </w:pPr>
+      <w:rPr>
+        <w:rFonts w:ascii="Courier New" w:hAnsi="Courier New" w:cs="Courier New" w:hint="default"/>
+      </w:rPr>
+    </w:lvl>
+    <w:lvl w:ilvl="2" w:tplc="04370005" w:tentative="1">
+      <w:start w:val="1"/>
+      <w:numFmt w:val="bullet"/>
+      <w:lvlText w:val=""/>
+      <w:lvlJc w:val="left"/>
+      <w:pPr>
+        <w:ind w:left="2160" w:hanging="360"/>
+      </w:pPr>
+      <w:rPr>
+        <w:rFonts w:ascii="Wingdings" w:hAnsi="Wingdings" w:hint="default"/>
+      </w:rPr>
+    </w:lvl>
+    <w:lvl w:ilvl="3" w:tplc="04370001" w:tentative="1">
+      <w:start w:val="1"/>
+      <w:numFmt w:val="bullet"/>
+      <w:lvlText w:val=""/>
+      <w:lvlJc w:val="left"/>
+      <w:pPr>
+        <w:ind w:left="2880" w:hanging="360"/>
+      </w:pPr>
+      <w:rPr>
+        <w:rFonts w:ascii="Symbol" w:hAnsi="Symbol" w:hint="default"/>
+      </w:rPr>
+    </w:lvl>
+    <w:lvl w:ilvl="4" w:tplc="04370003" w:tentative="1">
+      <w:start w:val="1"/>
+      <w:numFmt w:val="bullet"/>
+      <w:lvlText w:val="o"/>
+      <w:lvlJc w:val="left"/>
+      <w:pPr>
+        <w:ind w:left="3600" w:hanging="360"/>
+      </w:pPr>
+      <w:rPr>
+        <w:rFonts w:ascii="Courier New" w:hAnsi="Courier New" w:cs="Courier New" w:hint="default"/>
+      </w:rPr>
+    </w:lvl>
+    <w:lvl w:ilvl="5" w:tplc="04370005" w:tentative="1">
+      <w:start w:val="1"/>
+      <w:numFmt w:val="bullet"/>
+      <w:lvlText w:val=""/>
+      <w:lvlJc w:val="left"/>
+      <w:pPr>
+        <w:ind w:left="4320" w:hanging="360"/>
+      </w:pPr>
+      <w:rPr>
+        <w:rFonts w:ascii="Wingdings" w:hAnsi="Wingdings" w:hint="default"/>
+      </w:rPr>
+    </w:lvl>
+    <w:lvl w:ilvl="6" w:tplc="04370001" w:tentative="1">
+      <w:start w:val="1"/>
+      <w:numFmt w:val="bullet"/>
+      <w:lvlText w:val=""/>
+      <w:lvlJc w:val="left"/>
+      <w:pPr>
+        <w:ind w:left="5040" w:hanging="360"/>
+      </w:pPr>
+      <w:rPr>
+        <w:rFonts w:ascii="Symbol" w:hAnsi="Symbol" w:hint="default"/>
+      </w:rPr>
+    </w:lvl>
+    <w:lvl w:ilvl="7" w:tplc="04370003" w:tentative="1">
+      <w:start w:val="1"/>
+      <w:numFmt w:val="bullet"/>
+      <w:lvlText w:val="o"/>
+      <w:lvlJc w:val="left"/>
+      <w:pPr>
+        <w:ind w:left="5760" w:hanging="360"/>
+      </w:pPr>
+      <w:rPr>
+        <w:rFonts w:ascii="Courier New" w:hAnsi="Courier New" w:cs="Courier New" w:hint="default"/>
+      </w:rPr>
+    </w:lvl>
+    <w:lvl w:ilvl="8" w:tplc="04370005" w:tentative="1">
+      <w:start w:val="1"/>
+      <w:numFmt w:val="bullet"/>
+      <w:lvlText w:val=""/>
+      <w:lvlJc w:val="left"/>
+      <w:pPr>
+        <w:ind w:left="6480" w:hanging="360"/>
+      </w:pPr>
+      <w:rPr>
+        <w:rFonts w:ascii="Wingdings" w:hAnsi="Wingdings" w:hint="default"/>
+      </w:rPr>
+    </w:lvl>
+  </w:abstractNum>
+  <w:abstractNum w:abstractNumId="6" w15:restartNumberingAfterBreak="0">
     <w:nsid w:val="68B24EDB"/>
     <w:multiLevelType w:val="multilevel"/>
     <w:tmpl w:val="0437001D"/>
@@ -1273,7 +1653,7 @@
       </w:pPr>
     </w:lvl>
   </w:abstractNum>
-  <w:abstractNum w:abstractNumId="6" w15:restartNumberingAfterBreak="0">
+  <w:abstractNum w:abstractNumId="7" w15:restartNumberingAfterBreak="0">
     <w:nsid w:val="6E0E633B"/>
     <w:multiLevelType w:val="hybridMultilevel"/>
     <w:tmpl w:val="4F2E2C7A"/>
@@ -1386,7 +1766,7 @@
       </w:rPr>
     </w:lvl>
   </w:abstractNum>
-  <w:abstractNum w:abstractNumId="7" w15:restartNumberingAfterBreak="0">
+  <w:abstractNum w:abstractNumId="8" w15:restartNumberingAfterBreak="0">
     <w:nsid w:val="6F9451FF"/>
     <w:multiLevelType w:val="hybridMultilevel"/>
     <w:tmpl w:val="53067638"/>
@@ -1475,7 +1855,7 @@
       </w:pPr>
     </w:lvl>
   </w:abstractNum>
-  <w:abstractNum w:abstractNumId="8" w15:restartNumberingAfterBreak="0">
+  <w:abstractNum w:abstractNumId="9" w15:restartNumberingAfterBreak="0">
     <w:nsid w:val="7A172680"/>
     <w:multiLevelType w:val="multilevel"/>
     <w:tmpl w:val="6EFE842A"/>
@@ -1577,19 +1957,22 @@
     <w:abstractNumId w:val="3"/>
   </w:num>
   <w:num w:numId="5">
-    <w:abstractNumId w:val="6"/>
+    <w:abstractNumId w:val="7"/>
   </w:num>
   <w:num w:numId="6">
-    <w:abstractNumId w:val="5"/>
+    <w:abstractNumId w:val="6"/>
   </w:num>
   <w:num w:numId="7">
     <w:abstractNumId w:val="1"/>
   </w:num>
   <w:num w:numId="8">
+    <w:abstractNumId w:val="9"/>
+  </w:num>
+  <w:num w:numId="9">
     <w:abstractNumId w:val="8"/>
   </w:num>
-  <w:num w:numId="9">
-    <w:abstractNumId w:val="7"/>
+  <w:num w:numId="10">
+    <w:abstractNumId w:val="5"/>
   </w:num>
 </w:numbering>
 </file>
@@ -2056,6 +2439,17 @@
       <w:szCs w:val="18"/>
     </w:rPr>
   </w:style>
+  <w:style w:type="character" w:styleId="Hyperlink">
+    <w:name w:val="Hyperlink"/>
+    <w:basedOn w:val="DefaultParagraphFont"/>
+    <w:uiPriority w:val="99"/>
+    <w:unhideWhenUsed/>
+    <w:rsid w:val="00CA0E4F"/>
+    <w:rPr>
+      <w:color w:val="0563C1" w:themeColor="hyperlink"/>
+      <w:u w:val="single"/>
+    </w:rPr>
+  </w:style>
 </w:styles>
 </file>
 

--- a/AfB_მოსაზრებები.docx
+++ b/AfB_მოსაზრებები.docx
@@ -4,365 +4,455 @@
   <w:body>
     <w:p>
       <w:r>
-        <w:t>მოვლენები:</w:t>
-      </w:r>
-    </w:p>
-    <w:p>
-      <w:pPr>
-        <w:pStyle w:val="ListParagraph"/>
-        <w:numPr>
-          <w:ilvl w:val="0"/>
-          <w:numId w:val="6"/>
-        </w:numPr>
-      </w:pPr>
-      <w:r>
-        <w:t>გარკვეული პროდუქტებით მომსახურებაზე განაცხადის მიღება</w:t>
-      </w:r>
-    </w:p>
-    <w:p>
-      <w:pPr>
-        <w:pStyle w:val="ListParagraph"/>
-        <w:numPr>
-          <w:ilvl w:val="0"/>
-          <w:numId w:val="7"/>
-        </w:numPr>
-      </w:pPr>
-      <w:r>
-        <w:t>იგზავნება ინვოისი</w:t>
-      </w:r>
-    </w:p>
-    <w:p>
-      <w:pPr>
-        <w:pStyle w:val="ListParagraph"/>
-        <w:numPr>
-          <w:ilvl w:val="0"/>
-          <w:numId w:val="6"/>
-        </w:numPr>
-      </w:pPr>
-      <w:r>
-        <w:t>დამატებით პროდუქტებით მომსახურებაზე განაცხადის მიღება</w:t>
-      </w:r>
-      <w:r>
-        <w:t xml:space="preserve"> ან გარკვეული  პროდუქტებით მომსახურებაზე უარის თქმა</w:t>
-      </w:r>
-    </w:p>
-    <w:p>
-      <w:pPr>
-        <w:pStyle w:val="ListParagraph"/>
-        <w:numPr>
-          <w:ilvl w:val="0"/>
-          <w:numId w:val="8"/>
-        </w:numPr>
-      </w:pPr>
-      <w:r>
-        <w:t xml:space="preserve">უქმდება ძველი ინვოისი, იგზავნება ახალი </w:t>
-      </w:r>
-    </w:p>
-    <w:p>
-      <w:pPr>
-        <w:pStyle w:val="ListParagraph"/>
-        <w:numPr>
-          <w:ilvl w:val="0"/>
-          <w:numId w:val="6"/>
-        </w:numPr>
-      </w:pPr>
-      <w:r>
-        <w:t>ინვოისის გამოწერა</w:t>
-      </w:r>
-    </w:p>
-    <w:p>
-      <w:pPr>
-        <w:pStyle w:val="ListParagraph"/>
-        <w:numPr>
-          <w:ilvl w:val="0"/>
-          <w:numId w:val="6"/>
-        </w:numPr>
-      </w:pPr>
-      <w:r>
-        <w:t>შეტყობინების მიღება ინვოისის ავტომატურად არ გაგრძელებაზე</w:t>
-      </w:r>
-    </w:p>
-    <w:p>
-      <w:pPr>
-        <w:pStyle w:val="ListParagraph"/>
-        <w:numPr>
-          <w:ilvl w:val="0"/>
-          <w:numId w:val="6"/>
-        </w:numPr>
-      </w:pPr>
-      <w:r>
-        <w:t>განმეორებითი ინვოისის გამოწერა</w:t>
-      </w:r>
-      <w:r>
-        <w:t xml:space="preserve"> (იგივეა რაც 1), მხოლოდ განაცხადს არ ვიღებთ)</w:t>
-      </w:r>
-    </w:p>
-    <w:p>
-      <w:pPr>
-        <w:pStyle w:val="ListParagraph"/>
-        <w:numPr>
-          <w:ilvl w:val="0"/>
-          <w:numId w:val="6"/>
-        </w:numPr>
-      </w:pPr>
-      <w:r>
-        <w:t>დამატებით</w:t>
-      </w:r>
-      <w:r>
-        <w:t xml:space="preserve"> პროდუქტებზე </w:t>
-      </w:r>
-      <w:r>
-        <w:t>ინვოისის გამოწერა</w:t>
-      </w:r>
-      <w:r>
-        <w:t xml:space="preserve"> (პარალელურ რეჟიმში ერთ კლიენტთან ერთდროულად </w:t>
-      </w:r>
-      <w:r>
-        <w:t>შეიძლება იყოს</w:t>
-      </w:r>
-      <w:r>
-        <w:t xml:space="preserve"> ორი ან მეტი ინვოისი</w:t>
-      </w:r>
-      <w:r>
-        <w:t>ც</w:t>
-      </w:r>
-      <w:r>
-        <w:t>)</w:t>
-      </w:r>
-    </w:p>
-    <w:p>
-      <w:pPr>
-        <w:pStyle w:val="ListParagraph"/>
-        <w:numPr>
-          <w:ilvl w:val="0"/>
-          <w:numId w:val="6"/>
-        </w:numPr>
-      </w:pPr>
-      <w:r>
-        <w:t xml:space="preserve">ინვოისის </w:t>
-      </w:r>
-      <w:r>
-        <w:t>შეწყვეტა (არ გადაიხადა, შეწყვეტაზე შევთანხმდით, იცვლება სხვა ინვოისით);</w:t>
-      </w:r>
-    </w:p>
-    <w:p>
-      <w:pPr>
-        <w:pStyle w:val="ListParagraph"/>
-        <w:numPr>
-          <w:ilvl w:val="0"/>
-          <w:numId w:val="6"/>
-        </w:numPr>
-      </w:pPr>
-      <w:r>
-        <w:t xml:space="preserve">თანხის მიღება და გადანაწილება </w:t>
-      </w:r>
-      <w:r>
-        <w:t xml:space="preserve">მოქმედი </w:t>
-      </w:r>
-      <w:r>
-        <w:t>ინვოისების მიხედვით</w:t>
-      </w:r>
-    </w:p>
-    <w:p>
-      <w:pPr>
-        <w:pStyle w:val="ListParagraph"/>
-        <w:numPr>
-          <w:ilvl w:val="0"/>
-          <w:numId w:val="6"/>
-        </w:numPr>
-      </w:pPr>
-      <w:r>
-        <w:t>დარიცხვები</w:t>
-      </w:r>
-    </w:p>
-    <w:p>
-      <w:r>
-        <w:t>სავარაუდო სიტუაციები:</w:t>
-      </w:r>
-    </w:p>
-    <w:p>
-      <w:pPr>
-        <w:pStyle w:val="ListParagraph"/>
-        <w:numPr>
-          <w:ilvl w:val="0"/>
-          <w:numId w:val="3"/>
-        </w:numPr>
-        <w:rPr>
-          <w:color w:val="FF0000"/>
-        </w:rPr>
-      </w:pPr>
-      <w:r>
-        <w:t>ჯერ გადაუხდელია თანხა</w:t>
-      </w:r>
-    </w:p>
-    <w:p>
-      <w:pPr>
-        <w:pStyle w:val="ListParagraph"/>
-        <w:numPr>
-          <w:ilvl w:val="0"/>
-          <w:numId w:val="3"/>
-        </w:numPr>
-        <w:rPr>
-          <w:color w:val="FF0000"/>
-        </w:rPr>
-      </w:pPr>
-      <w:r>
-        <w:t>თანხა ნაწილობრივ გადახდილია</w:t>
-      </w:r>
-    </w:p>
-    <w:p>
-      <w:pPr>
-        <w:pStyle w:val="ListParagraph"/>
-        <w:numPr>
-          <w:ilvl w:val="0"/>
-          <w:numId w:val="3"/>
-        </w:numPr>
-        <w:rPr>
-          <w:color w:val="FF0000"/>
-        </w:rPr>
-      </w:pPr>
-      <w:r>
-        <w:t>თანხა მთლიანად გადახდილია</w:t>
-      </w:r>
-    </w:p>
-    <w:p>
-      <w:pPr>
-        <w:pStyle w:val="ListParagraph"/>
-        <w:numPr>
-          <w:ilvl w:val="0"/>
-          <w:numId w:val="3"/>
-        </w:numPr>
-        <w:rPr>
-          <w:color w:val="FF0000"/>
-        </w:rPr>
-      </w:pPr>
-      <w:r>
-        <w:t>მომსახურების გაწევა არაა დაწყებული (დარიცხვა არაა გაკეთებული)</w:t>
-      </w:r>
-    </w:p>
-    <w:p>
-      <w:pPr>
-        <w:pStyle w:val="ListParagraph"/>
-        <w:numPr>
-          <w:ilvl w:val="0"/>
-          <w:numId w:val="3"/>
-        </w:numPr>
-        <w:rPr>
-          <w:color w:val="FF0000"/>
-        </w:rPr>
-      </w:pPr>
-      <w:r>
-        <w:t>მომსახურება ნაწილობრივ</w:t>
-      </w:r>
-      <w:r>
-        <w:t xml:space="preserve"> გაწეულია</w:t>
-      </w:r>
-    </w:p>
-    <w:p>
-      <w:pPr>
-        <w:pStyle w:val="ListParagraph"/>
-        <w:numPr>
-          <w:ilvl w:val="0"/>
-          <w:numId w:val="3"/>
-        </w:numPr>
-        <w:rPr>
-          <w:color w:val="FF0000"/>
-        </w:rPr>
-      </w:pPr>
-      <w:r>
-        <w:t>მომსახურება მთლიანად</w:t>
-      </w:r>
-      <w:r>
-        <w:t xml:space="preserve"> გაწეულია</w:t>
-      </w:r>
-    </w:p>
-    <w:p>
-      <w:r>
-        <w:t>დარიცხვის სიტუაციები:</w:t>
-      </w:r>
-    </w:p>
-    <w:p>
-      <w:pPr>
-        <w:pStyle w:val="ListParagraph"/>
-        <w:numPr>
-          <w:ilvl w:val="0"/>
-          <w:numId w:val="3"/>
-        </w:numPr>
-        <w:rPr>
-          <w:color w:val="FF0000"/>
-        </w:rPr>
-      </w:pPr>
-      <w:r>
-        <w:t>დარიცხვა ლარში</w:t>
-      </w:r>
-    </w:p>
-    <w:p>
-      <w:pPr>
-        <w:pStyle w:val="ListParagraph"/>
-        <w:numPr>
-          <w:ilvl w:val="0"/>
-          <w:numId w:val="3"/>
-        </w:numPr>
-        <w:rPr>
-          <w:color w:val="FF0000"/>
-        </w:rPr>
-      </w:pPr>
-      <w:r>
-        <w:t>დარიცხვა ინვოისის ვალუტაში</w:t>
-      </w:r>
-    </w:p>
-    <w:p>
-      <w:r>
-        <w:t>ჩარიცხვის სიტუაციები:</w:t>
-      </w:r>
-    </w:p>
-    <w:p>
-      <w:pPr>
-        <w:pStyle w:val="ListParagraph"/>
-        <w:numPr>
-          <w:ilvl w:val="0"/>
-          <w:numId w:val="3"/>
-        </w:numPr>
-        <w:rPr>
-          <w:color w:val="FF0000"/>
-        </w:rPr>
-      </w:pPr>
-      <w:r>
-        <w:t>ლარში</w:t>
-      </w:r>
-    </w:p>
-    <w:p>
-      <w:pPr>
-        <w:pStyle w:val="ListParagraph"/>
-        <w:numPr>
-          <w:ilvl w:val="0"/>
-          <w:numId w:val="3"/>
-        </w:numPr>
-        <w:rPr>
-          <w:color w:val="FF0000"/>
-        </w:rPr>
-      </w:pPr>
-      <w:r>
-        <w:t>ინვოისის ვალუტაში</w:t>
-      </w:r>
-    </w:p>
-    <w:p>
-      <w:pPr>
-        <w:pStyle w:val="ListParagraph"/>
-        <w:numPr>
-          <w:ilvl w:val="0"/>
-          <w:numId w:val="3"/>
-        </w:numPr>
-        <w:rPr>
-          <w:color w:val="FF0000"/>
-        </w:rPr>
-      </w:pPr>
-      <w:r>
-        <w:t>სხვა ვალუტაში</w:t>
+        <w:t>შენიშვნები:</w:t>
+      </w:r>
+    </w:p>
+    <w:p>
+      <w:pPr>
+        <w:pStyle w:val="ListParagraph"/>
+        <w:numPr>
+          <w:ilvl w:val="0"/>
+          <w:numId w:val="11"/>
+        </w:numPr>
+        <w:ind w:left="284"/>
+      </w:pPr>
+      <w:r>
+        <w:t xml:space="preserve">კლიენტების </w:t>
+      </w:r>
+      <w:proofErr w:type="spellStart"/>
+      <w:r>
+        <w:t>კომბობოქსში</w:t>
+      </w:r>
+      <w:proofErr w:type="spellEnd"/>
+      <w:r>
+        <w:t xml:space="preserve"> ძებნა იწყება მხოლოდ მაშინ თუ გავაცარიელებთ ველს და მხოლოდ ამის შემდეგ დავიწყებთ აკრეფას. თუ მიზეზთა გამო ვუყურებთ ველის სიგრძე იყოს 0 და მაშინ ვიწყებთ ძებნას, იქნება 0-ის მაგივრად &lt;=1-ზე განგვეხილა. </w:t>
+      </w:r>
+      <w:r>
+        <w:t>ასევე როგორც კი ძებნას (ასოების აკრეფას) ვიწყებთ სია უნდა ჩამოიშალოს.</w:t>
+      </w:r>
+    </w:p>
+    <w:p>
+      <w:pPr>
+        <w:pStyle w:val="ListParagraph"/>
+        <w:numPr>
+          <w:ilvl w:val="0"/>
+          <w:numId w:val="11"/>
+        </w:numPr>
+        <w:ind w:left="284"/>
+      </w:pPr>
+      <w:r>
+        <w:t xml:space="preserve">საგნების </w:t>
+      </w:r>
+      <w:proofErr w:type="spellStart"/>
+      <w:r>
+        <w:t>კომბობოქს</w:t>
+      </w:r>
+      <w:r>
+        <w:t>ს</w:t>
+      </w:r>
+      <w:proofErr w:type="spellEnd"/>
+      <w:r>
+        <w:t xml:space="preserve"> რატომღაც ორი ცარიელი აქვს ჩამოშლილ </w:t>
+      </w:r>
+      <w:r>
+        <w:t>ს</w:t>
+      </w:r>
+      <w:r>
+        <w:t>იაში.</w:t>
+      </w:r>
+    </w:p>
+    <w:p>
+      <w:pPr>
+        <w:pStyle w:val="ListParagraph"/>
+        <w:numPr>
+          <w:ilvl w:val="0"/>
+          <w:numId w:val="11"/>
+        </w:numPr>
+        <w:ind w:left="284"/>
+      </w:pPr>
+      <w:r>
+        <w:t>ჩანაწერების კონფლიქტის დროს კარგად ამოგაქვს ჩანაწერი-მინიშნება, ოღონდ</w:t>
+      </w:r>
+      <w:bookmarkStart w:id="0" w:name="_GoBack"/>
+      <w:bookmarkEnd w:id="0"/>
+      <w:r>
+        <w:t xml:space="preserve"> რათა ბოლომდე შევძლოთ იდენტიფიცირება კონფლიქტური ჩანაწერ(ებ)ის აუცილებელია პირველი სამი ველის გამოტანაც.</w:t>
       </w:r>
     </w:p>
     <w:p/>
     <w:p/>
+    <w:p/>
+    <w:p/>
+    <w:p/>
+    <w:p/>
+    <w:p/>
+    <w:p/>
+    <w:p/>
+    <w:p/>
+    <w:p/>
+    <w:p/>
+    <w:p>
+      <w:r>
+        <w:t>მოვლენები:</w:t>
+      </w:r>
+    </w:p>
+    <w:p>
+      <w:pPr>
+        <w:pStyle w:val="ListParagraph"/>
+        <w:numPr>
+          <w:ilvl w:val="0"/>
+          <w:numId w:val="6"/>
+        </w:numPr>
+      </w:pPr>
+      <w:r>
+        <w:t>გარკვეული პროდუქტებით მომსახურებაზე განაცხადის მიღება</w:t>
+      </w:r>
+    </w:p>
+    <w:p>
+      <w:pPr>
+        <w:pStyle w:val="ListParagraph"/>
+        <w:numPr>
+          <w:ilvl w:val="0"/>
+          <w:numId w:val="7"/>
+        </w:numPr>
+      </w:pPr>
+      <w:r>
+        <w:t>იგზავნება ინვოისი</w:t>
+      </w:r>
+    </w:p>
+    <w:p>
+      <w:pPr>
+        <w:pStyle w:val="ListParagraph"/>
+        <w:numPr>
+          <w:ilvl w:val="0"/>
+          <w:numId w:val="6"/>
+        </w:numPr>
+      </w:pPr>
+      <w:r>
+        <w:t>დამატებით პროდუქტებით მომსახურებაზე განაცხადის მიღება</w:t>
+      </w:r>
+      <w:r>
+        <w:t xml:space="preserve"> ან გარკვეული  პროდუქტებით მომსახურებაზე უარის თქმა</w:t>
+      </w:r>
+    </w:p>
+    <w:p>
+      <w:pPr>
+        <w:pStyle w:val="ListParagraph"/>
+        <w:numPr>
+          <w:ilvl w:val="0"/>
+          <w:numId w:val="8"/>
+        </w:numPr>
+      </w:pPr>
+      <w:r>
+        <w:t xml:space="preserve">უქმდება ძველი ინვოისი, იგზავნება ახალი </w:t>
+      </w:r>
+    </w:p>
+    <w:p>
+      <w:pPr>
+        <w:pStyle w:val="ListParagraph"/>
+        <w:numPr>
+          <w:ilvl w:val="0"/>
+          <w:numId w:val="6"/>
+        </w:numPr>
+      </w:pPr>
+      <w:r>
+        <w:t>ინვოისის გამოწერა</w:t>
+      </w:r>
+    </w:p>
+    <w:p>
+      <w:pPr>
+        <w:pStyle w:val="ListParagraph"/>
+        <w:numPr>
+          <w:ilvl w:val="0"/>
+          <w:numId w:val="6"/>
+        </w:numPr>
+      </w:pPr>
+      <w:r>
+        <w:t>შეტყობინების მიღება ინვოისის ავტომატურად არ გაგრძელებაზე</w:t>
+      </w:r>
+    </w:p>
+    <w:p>
+      <w:pPr>
+        <w:pStyle w:val="ListParagraph"/>
+        <w:numPr>
+          <w:ilvl w:val="0"/>
+          <w:numId w:val="6"/>
+        </w:numPr>
+      </w:pPr>
+      <w:r>
+        <w:t>განმეორებითი ინვოისის გამოწერა</w:t>
+      </w:r>
+      <w:r>
+        <w:t xml:space="preserve"> (იგივეა რაც 1), მხოლოდ განაცხადს არ ვიღებთ)</w:t>
+      </w:r>
+    </w:p>
+    <w:p>
+      <w:pPr>
+        <w:pStyle w:val="ListParagraph"/>
+        <w:numPr>
+          <w:ilvl w:val="0"/>
+          <w:numId w:val="6"/>
+        </w:numPr>
+      </w:pPr>
+      <w:r>
+        <w:t>დამატებით</w:t>
+      </w:r>
+      <w:r>
+        <w:t xml:space="preserve"> პროდუქტებზე </w:t>
+      </w:r>
+      <w:r>
+        <w:t>ინვოისის გამოწერა</w:t>
+      </w:r>
+      <w:r>
+        <w:t xml:space="preserve"> (პარალელურ რეჟიმში ერთ კლიენტთან ერთდროულად </w:t>
+      </w:r>
+      <w:r>
+        <w:t>შეიძლება იყოს</w:t>
+      </w:r>
+      <w:r>
+        <w:t xml:space="preserve"> ორი ან მეტი ინვოისი</w:t>
+      </w:r>
+      <w:r>
+        <w:t>ც</w:t>
+      </w:r>
+      <w:r>
+        <w:t>)</w:t>
+      </w:r>
+    </w:p>
+    <w:p>
+      <w:pPr>
+        <w:pStyle w:val="ListParagraph"/>
+        <w:numPr>
+          <w:ilvl w:val="0"/>
+          <w:numId w:val="6"/>
+        </w:numPr>
+      </w:pPr>
+      <w:r>
+        <w:t xml:space="preserve">ინვოისის </w:t>
+      </w:r>
+      <w:r>
+        <w:t>შეწყვეტა (არ გადაიხადა, შეწყვეტაზე შევთანხმდით, იცვლება სხვა ინვოისით);</w:t>
+      </w:r>
+    </w:p>
+    <w:p>
+      <w:pPr>
+        <w:pStyle w:val="ListParagraph"/>
+        <w:numPr>
+          <w:ilvl w:val="0"/>
+          <w:numId w:val="6"/>
+        </w:numPr>
+      </w:pPr>
+      <w:r>
+        <w:t xml:space="preserve">თანხის მიღება და გადანაწილება </w:t>
+      </w:r>
+      <w:r>
+        <w:t xml:space="preserve">მოქმედი </w:t>
+      </w:r>
+      <w:r>
+        <w:t>ინვოისების მიხედვით</w:t>
+      </w:r>
+    </w:p>
+    <w:p>
+      <w:pPr>
+        <w:pStyle w:val="ListParagraph"/>
+        <w:numPr>
+          <w:ilvl w:val="0"/>
+          <w:numId w:val="6"/>
+        </w:numPr>
+      </w:pPr>
+      <w:r>
+        <w:t>დარიცხვები</w:t>
+      </w:r>
+    </w:p>
+    <w:p>
+      <w:r>
+        <w:t>სავარაუდო სიტუაციები:</w:t>
+      </w:r>
+    </w:p>
+    <w:p>
+      <w:pPr>
+        <w:pStyle w:val="ListParagraph"/>
+        <w:numPr>
+          <w:ilvl w:val="0"/>
+          <w:numId w:val="3"/>
+        </w:numPr>
+        <w:rPr>
+          <w:color w:val="FF0000"/>
+        </w:rPr>
+      </w:pPr>
+      <w:r>
+        <w:t>ჯერ გადაუხდელია თანხა</w:t>
+      </w:r>
+    </w:p>
+    <w:p>
+      <w:pPr>
+        <w:pStyle w:val="ListParagraph"/>
+        <w:numPr>
+          <w:ilvl w:val="0"/>
+          <w:numId w:val="3"/>
+        </w:numPr>
+        <w:rPr>
+          <w:color w:val="FF0000"/>
+        </w:rPr>
+      </w:pPr>
+      <w:r>
+        <w:t>თანხა ნაწილობრივ გადახდილია</w:t>
+      </w:r>
+    </w:p>
+    <w:p>
+      <w:pPr>
+        <w:pStyle w:val="ListParagraph"/>
+        <w:numPr>
+          <w:ilvl w:val="0"/>
+          <w:numId w:val="3"/>
+        </w:numPr>
+        <w:rPr>
+          <w:color w:val="FF0000"/>
+        </w:rPr>
+      </w:pPr>
+      <w:r>
+        <w:t>თანხა მთლიანად გადახდილია</w:t>
+      </w:r>
+    </w:p>
+    <w:p>
+      <w:pPr>
+        <w:pStyle w:val="ListParagraph"/>
+        <w:numPr>
+          <w:ilvl w:val="0"/>
+          <w:numId w:val="3"/>
+        </w:numPr>
+        <w:rPr>
+          <w:color w:val="FF0000"/>
+        </w:rPr>
+      </w:pPr>
+      <w:r>
+        <w:t>მომსახურების გაწევა არაა დაწყებული (დარიცხვა არაა გაკეთებული)</w:t>
+      </w:r>
+    </w:p>
+    <w:p>
+      <w:pPr>
+        <w:pStyle w:val="ListParagraph"/>
+        <w:numPr>
+          <w:ilvl w:val="0"/>
+          <w:numId w:val="3"/>
+        </w:numPr>
+        <w:rPr>
+          <w:color w:val="FF0000"/>
+        </w:rPr>
+      </w:pPr>
+      <w:r>
+        <w:lastRenderedPageBreak/>
+        <w:t>მომსახურება ნაწილობრივ</w:t>
+      </w:r>
+      <w:r>
+        <w:t xml:space="preserve"> გაწეულია</w:t>
+      </w:r>
+    </w:p>
+    <w:p>
+      <w:pPr>
+        <w:pStyle w:val="ListParagraph"/>
+        <w:numPr>
+          <w:ilvl w:val="0"/>
+          <w:numId w:val="3"/>
+        </w:numPr>
+        <w:rPr>
+          <w:color w:val="FF0000"/>
+        </w:rPr>
+      </w:pPr>
+      <w:r>
+        <w:t>მომსახურება მთლიანად</w:t>
+      </w:r>
+      <w:r>
+        <w:t xml:space="preserve"> გაწეულია</w:t>
+      </w:r>
+    </w:p>
+    <w:p>
+      <w:r>
+        <w:t>დარიცხვის სიტუაციები:</w:t>
+      </w:r>
+    </w:p>
+    <w:p>
+      <w:pPr>
+        <w:pStyle w:val="ListParagraph"/>
+        <w:numPr>
+          <w:ilvl w:val="0"/>
+          <w:numId w:val="3"/>
+        </w:numPr>
+        <w:rPr>
+          <w:color w:val="FF0000"/>
+        </w:rPr>
+      </w:pPr>
+      <w:r>
+        <w:t>დარიცხვა ლარში</w:t>
+      </w:r>
+    </w:p>
+    <w:p>
+      <w:pPr>
+        <w:pStyle w:val="ListParagraph"/>
+        <w:numPr>
+          <w:ilvl w:val="0"/>
+          <w:numId w:val="3"/>
+        </w:numPr>
+        <w:rPr>
+          <w:color w:val="FF0000"/>
+        </w:rPr>
+      </w:pPr>
+      <w:r>
+        <w:t>დარიცხვა ინვოისის ვალუტაში</w:t>
+      </w:r>
+    </w:p>
+    <w:p>
+      <w:r>
+        <w:t>ჩარიცხვის სიტუაციები:</w:t>
+      </w:r>
+    </w:p>
+    <w:p>
+      <w:pPr>
+        <w:pStyle w:val="ListParagraph"/>
+        <w:numPr>
+          <w:ilvl w:val="0"/>
+          <w:numId w:val="3"/>
+        </w:numPr>
+        <w:rPr>
+          <w:color w:val="FF0000"/>
+        </w:rPr>
+      </w:pPr>
+      <w:r>
+        <w:t>ლარში</w:t>
+      </w:r>
+    </w:p>
+    <w:p>
+      <w:pPr>
+        <w:pStyle w:val="ListParagraph"/>
+        <w:numPr>
+          <w:ilvl w:val="0"/>
+          <w:numId w:val="3"/>
+        </w:numPr>
+        <w:rPr>
+          <w:color w:val="FF0000"/>
+        </w:rPr>
+      </w:pPr>
+      <w:r>
+        <w:t>ინვოისის ვალუტაში</w:t>
+      </w:r>
+    </w:p>
+    <w:p>
+      <w:pPr>
+        <w:pStyle w:val="ListParagraph"/>
+        <w:numPr>
+          <w:ilvl w:val="0"/>
+          <w:numId w:val="3"/>
+        </w:numPr>
+        <w:rPr>
+          <w:color w:val="FF0000"/>
+        </w:rPr>
+      </w:pPr>
+      <w:r>
+        <w:t>სხვა ვალუტაში</w:t>
+      </w:r>
+    </w:p>
+    <w:p/>
+    <w:p/>
     <w:p>
       <w:r>
         <w:t>ტექნიკური მხარე:</w:t>
@@ -484,7 +574,6 @@
         </w:numPr>
       </w:pPr>
       <w:r>
-        <w:lastRenderedPageBreak/>
         <w:t xml:space="preserve">დავამატო </w:t>
       </w:r>
       <w:r>
@@ -616,15 +705,7 @@
         <w:rPr>
           <w:b/>
         </w:rPr>
-        <w:t>Utils</w:t>
-      </w:r>
-      <w:bookmarkStart w:id="0" w:name="_GoBack"/>
-      <w:bookmarkEnd w:id="0"/>
-      <w:r>
-        <w:rPr>
-          <w:b/>
-        </w:rPr>
-        <w:t>-</w:t>
+        <w:t>Utils-</w:t>
       </w:r>
       <w:r>
         <w:rPr>
@@ -1856,6 +1937,119 @@
     </w:lvl>
   </w:abstractNum>
   <w:abstractNum w:abstractNumId="9" w15:restartNumberingAfterBreak="0">
+    <w:nsid w:val="700F36EA"/>
+    <w:multiLevelType w:val="hybridMultilevel"/>
+    <w:tmpl w:val="FB6C187A"/>
+    <w:lvl w:ilvl="0" w:tplc="04370001">
+      <w:start w:val="1"/>
+      <w:numFmt w:val="bullet"/>
+      <w:lvlText w:val=""/>
+      <w:lvlJc w:val="left"/>
+      <w:pPr>
+        <w:ind w:left="720" w:hanging="360"/>
+      </w:pPr>
+      <w:rPr>
+        <w:rFonts w:ascii="Symbol" w:hAnsi="Symbol" w:hint="default"/>
+      </w:rPr>
+    </w:lvl>
+    <w:lvl w:ilvl="1" w:tplc="04370003" w:tentative="1">
+      <w:start w:val="1"/>
+      <w:numFmt w:val="bullet"/>
+      <w:lvlText w:val="o"/>
+      <w:lvlJc w:val="left"/>
+      <w:pPr>
+        <w:ind w:left="1440" w:hanging="360"/>
+      </w:pPr>
+      <w:rPr>
+        <w:rFonts w:ascii="Courier New" w:hAnsi="Courier New" w:cs="Courier New" w:hint="default"/>
+      </w:rPr>
+    </w:lvl>
+    <w:lvl w:ilvl="2" w:tplc="04370005" w:tentative="1">
+      <w:start w:val="1"/>
+      <w:numFmt w:val="bullet"/>
+      <w:lvlText w:val=""/>
+      <w:lvlJc w:val="left"/>
+      <w:pPr>
+        <w:ind w:left="2160" w:hanging="360"/>
+      </w:pPr>
+      <w:rPr>
+        <w:rFonts w:ascii="Wingdings" w:hAnsi="Wingdings" w:hint="default"/>
+      </w:rPr>
+    </w:lvl>
+    <w:lvl w:ilvl="3" w:tplc="04370001" w:tentative="1">
+      <w:start w:val="1"/>
+      <w:numFmt w:val="bullet"/>
+      <w:lvlText w:val=""/>
+      <w:lvlJc w:val="left"/>
+      <w:pPr>
+        <w:ind w:left="2880" w:hanging="360"/>
+      </w:pPr>
+      <w:rPr>
+        <w:rFonts w:ascii="Symbol" w:hAnsi="Symbol" w:hint="default"/>
+      </w:rPr>
+    </w:lvl>
+    <w:lvl w:ilvl="4" w:tplc="04370003" w:tentative="1">
+      <w:start w:val="1"/>
+      <w:numFmt w:val="bullet"/>
+      <w:lvlText w:val="o"/>
+      <w:lvlJc w:val="left"/>
+      <w:pPr>
+        <w:ind w:left="3600" w:hanging="360"/>
+      </w:pPr>
+      <w:rPr>
+        <w:rFonts w:ascii="Courier New" w:hAnsi="Courier New" w:cs="Courier New" w:hint="default"/>
+      </w:rPr>
+    </w:lvl>
+    <w:lvl w:ilvl="5" w:tplc="04370005" w:tentative="1">
+      <w:start w:val="1"/>
+      <w:numFmt w:val="bullet"/>
+      <w:lvlText w:val=""/>
+      <w:lvlJc w:val="left"/>
+      <w:pPr>
+        <w:ind w:left="4320" w:hanging="360"/>
+      </w:pPr>
+      <w:rPr>
+        <w:rFonts w:ascii="Wingdings" w:hAnsi="Wingdings" w:hint="default"/>
+      </w:rPr>
+    </w:lvl>
+    <w:lvl w:ilvl="6" w:tplc="04370001" w:tentative="1">
+      <w:start w:val="1"/>
+      <w:numFmt w:val="bullet"/>
+      <w:lvlText w:val=""/>
+      <w:lvlJc w:val="left"/>
+      <w:pPr>
+        <w:ind w:left="5040" w:hanging="360"/>
+      </w:pPr>
+      <w:rPr>
+        <w:rFonts w:ascii="Symbol" w:hAnsi="Symbol" w:hint="default"/>
+      </w:rPr>
+    </w:lvl>
+    <w:lvl w:ilvl="7" w:tplc="04370003" w:tentative="1">
+      <w:start w:val="1"/>
+      <w:numFmt w:val="bullet"/>
+      <w:lvlText w:val="o"/>
+      <w:lvlJc w:val="left"/>
+      <w:pPr>
+        <w:ind w:left="5760" w:hanging="360"/>
+      </w:pPr>
+      <w:rPr>
+        <w:rFonts w:ascii="Courier New" w:hAnsi="Courier New" w:cs="Courier New" w:hint="default"/>
+      </w:rPr>
+    </w:lvl>
+    <w:lvl w:ilvl="8" w:tplc="04370005" w:tentative="1">
+      <w:start w:val="1"/>
+      <w:numFmt w:val="bullet"/>
+      <w:lvlText w:val=""/>
+      <w:lvlJc w:val="left"/>
+      <w:pPr>
+        <w:ind w:left="6480" w:hanging="360"/>
+      </w:pPr>
+      <w:rPr>
+        <w:rFonts w:ascii="Wingdings" w:hAnsi="Wingdings" w:hint="default"/>
+      </w:rPr>
+    </w:lvl>
+  </w:abstractNum>
+  <w:abstractNum w:abstractNumId="10" w15:restartNumberingAfterBreak="0">
     <w:nsid w:val="7A172680"/>
     <w:multiLevelType w:val="multilevel"/>
     <w:tmpl w:val="6EFE842A"/>
@@ -1966,13 +2160,16 @@
     <w:abstractNumId w:val="1"/>
   </w:num>
   <w:num w:numId="8">
-    <w:abstractNumId w:val="9"/>
+    <w:abstractNumId w:val="10"/>
   </w:num>
   <w:num w:numId="9">
     <w:abstractNumId w:val="8"/>
   </w:num>
   <w:num w:numId="10">
     <w:abstractNumId w:val="5"/>
+  </w:num>
+  <w:num w:numId="11">
+    <w:abstractNumId w:val="9"/>
   </w:num>
 </w:numbering>
 </file>

--- a/AfB_მოსაზრებები.docx
+++ b/AfB_მოსაზრებები.docx
@@ -17,15 +17,7 @@
         <w:ind w:left="284"/>
       </w:pPr>
       <w:r>
-        <w:t xml:space="preserve">კლიენტების </w:t>
-      </w:r>
-      <w:proofErr w:type="spellStart"/>
-      <w:r>
-        <w:t>კომბობოქსში</w:t>
-      </w:r>
-      <w:proofErr w:type="spellEnd"/>
-      <w:r>
-        <w:t xml:space="preserve"> ძებნა იწყება მხოლოდ მაშინ თუ გავაცარიელებთ ველს და მხოლოდ ამის შემდეგ დავიწყებთ აკრეფას. თუ მიზეზთა გამო ვუყურებთ ველის სიგრძე იყოს 0 და მაშინ ვიწყებთ ძებნას, იქნება 0-ის მაგივრად &lt;=1-ზე განგვეხილა. </w:t>
+        <w:t xml:space="preserve">კლიენტების კომბობოქსში ძებნა იწყება მხოლოდ მაშინ თუ გავაცარიელებთ ველს და მხოლოდ ამის შემდეგ დავიწყებთ აკრეფას. თუ მიზეზთა გამო ვუყურებთ ველის სიგრძე იყოს 0 და მაშინ ვიწყებთ ძებნას, იქნება 0-ის მაგივრად &lt;=1-ზე განგვეხილა. </w:t>
       </w:r>
       <w:r>
         <w:t>ასევე როგორც კი ძებნას (ასოების აკრეფას) ვიწყებთ სია უნდა ჩამოიშალოს.</w:t>
@@ -38,45 +30,125 @@
           <w:ilvl w:val="0"/>
           <w:numId w:val="11"/>
         </w:numPr>
-        <w:ind w:left="284"/>
       </w:pPr>
       <w:r>
         <w:t xml:space="preserve">საგნების </w:t>
       </w:r>
-      <w:proofErr w:type="spellStart"/>
       <w:r>
         <w:t>კომბობოქს</w:t>
       </w:r>
       <w:r>
+        <w:t xml:space="preserve">ს რატომღაც ორი ცარიელი აქვს ჩამოშლილ </w:t>
+      </w:r>
+      <w:r>
         <w:t>ს</w:t>
       </w:r>
-      <w:proofErr w:type="spellEnd"/>
-      <w:r>
-        <w:t xml:space="preserve"> რატომღაც ორი ცარიელი აქვს ჩამოშლილ </w:t>
-      </w:r>
-      <w:r>
-        <w:t>ს</w:t>
-      </w:r>
       <w:r>
         <w:t>იაში.</w:t>
       </w:r>
-    </w:p>
-    <w:p>
-      <w:pPr>
-        <w:pStyle w:val="ListParagraph"/>
-        <w:numPr>
-          <w:ilvl w:val="0"/>
-          <w:numId w:val="11"/>
-        </w:numPr>
-        <w:ind w:left="284"/>
-      </w:pPr>
-      <w:r>
-        <w:t>ჩანაწერების კონფლიქტის დროს კარგად ამოგაქვს ჩანაწერი-მინიშნება, ოღონდ</w:t>
+      <w:r>
+        <w:rPr>
+          <w:lang w:val="en-US"/>
+        </w:rPr>
+        <w:t xml:space="preserve"> </w:t>
+      </w:r>
+      <w:r>
+        <w:rPr>
+          <w:color w:val="C00000"/>
+        </w:rPr>
+        <w:t xml:space="preserve">მგონი ბაზიდან მოდის ჩანაწერები, რომლებსაც </w:t>
+      </w:r>
+      <w:r>
+        <w:rPr>
+          <w:color w:val="C00000"/>
+          <w:lang w:val="en-US"/>
+        </w:rPr>
+        <w:t>descript</w:t>
+      </w:r>
+      <w:r>
+        <w:rPr>
+          <w:color w:val="C00000"/>
+        </w:rPr>
+        <w:t xml:space="preserve"> აქვთ ცარიელი. db_kfz.process_subjects   </w:t>
+      </w:r>
+      <w:r>
+        <w:rPr>
+          <w:color w:val="C00000"/>
+          <w:lang w:val="en-US"/>
+        </w:rPr>
+        <w:t>Table</w:t>
+      </w:r>
+      <w:r>
+        <w:rPr>
+          <w:color w:val="C00000"/>
+        </w:rPr>
+        <w:t xml:space="preserve">_ში არის 3 </w:t>
+      </w:r>
+      <w:r>
+        <w:rPr>
+          <w:color w:val="C00000"/>
+          <w:lang w:val="en-US"/>
+        </w:rPr>
+        <w:t>id</w:t>
+      </w:r>
+      <w:r>
+        <w:rPr>
+          <w:color w:val="C00000"/>
+        </w:rPr>
+        <w:t xml:space="preserve">, მაგრამ db_kfz.process_subject_descrips </w:t>
+      </w:r>
+      <w:r>
+        <w:rPr>
+          <w:color w:val="C00000"/>
+        </w:rPr>
+        <w:t xml:space="preserve">  </w:t>
+      </w:r>
+      <w:r>
+        <w:rPr>
+          <w:color w:val="C00000"/>
+          <w:lang w:val="en-US"/>
+        </w:rPr>
+        <w:t>Table</w:t>
+      </w:r>
+      <w:r>
+        <w:rPr>
+          <w:color w:val="C00000"/>
+        </w:rPr>
+        <w:t xml:space="preserve">-ში პირველს აქვს </w:t>
+      </w:r>
+      <w:r>
+        <w:rPr>
+          <w:color w:val="C00000"/>
+        </w:rPr>
+        <w:t xml:space="preserve">მხოლოდ </w:t>
+      </w:r>
+      <w:r>
+        <w:rPr>
+          <w:color w:val="C00000"/>
+          <w:lang w:val="en-US"/>
+        </w:rPr>
+        <w:t>descript</w:t>
+      </w:r>
+      <w:r>
+        <w:rPr>
+          <w:color w:val="C00000"/>
+        </w:rPr>
+        <w:t>-ი.</w:t>
       </w:r>
       <w:bookmarkStart w:id="0" w:name="_GoBack"/>
       <w:bookmarkEnd w:id="0"/>
-      <w:r>
-        <w:t xml:space="preserve"> რათა ბოლომდე შევძლოთ იდენტიფიცირება კონფლიქტური ჩანაწერ(ებ)ის აუცილებელია პირველი სამი ველის გამოტანაც.</w:t>
+    </w:p>
+    <w:p>
+      <w:pPr>
+        <w:pStyle w:val="ListParagraph"/>
+        <w:numPr>
+          <w:ilvl w:val="0"/>
+          <w:numId w:val="11"/>
+        </w:numPr>
+        <w:ind w:left="284"/>
+      </w:pPr>
+      <w:r>
+        <w:t>ჩანაწერების კონფლიქტის დროს კარგად ამოგაქვს ჩანაწერი-მინიშნება, ოღონდ რათა ბოლომდე შევძლოთ იდენტიფიცირება კონფლიქტური ჩანაწერ(ებ)ის აუცილებელია პირველი სამი ველის გამოტანაც.</w:t>
       </w:r>
     </w:p>
     <w:p/>
@@ -281,6 +353,7 @@
         </w:rPr>
       </w:pPr>
       <w:r>
+        <w:lastRenderedPageBreak/>
         <w:t>ჯერ გადაუხდელია თანხა</w:t>
       </w:r>
     </w:p>
@@ -341,7 +414,6 @@
         </w:rPr>
       </w:pPr>
       <w:r>
-        <w:lastRenderedPageBreak/>
         <w:t>მომსახურება ნაწილობრივ</w:t>
       </w:r>
       <w:r>
@@ -522,21 +594,7 @@
         <w:rPr>
           <w:b/>
         </w:rPr>
-        <w:t xml:space="preserve">ის შემდეგ ამ ველში მოხდეს შეყვანილი მნიშვნელობის დაფიქსირება, თუ საჭიროა მასზე დამოკიდებულ სხვა ველებშიც მოხდეს ცვლილება და, თუ საჭიროა, კურსორი გადავიდეს შემდეგ შესაბამის ველზე, გავაკეთე შემდეგი: ამოვკრიბე დალაგებულად </w:t>
-      </w:r>
-      <w:proofErr w:type="spellStart"/>
-      <w:r>
-        <w:rPr>
-          <w:b/>
-        </w:rPr>
-        <w:t>FocusTraversable</w:t>
-      </w:r>
-      <w:proofErr w:type="spellEnd"/>
-      <w:r>
-        <w:rPr>
-          <w:b/>
-        </w:rPr>
-        <w:t xml:space="preserve"> კვანძები (</w:t>
+        <w:t>ის შემდეგ ამ ველში მოხდეს შეყვანილი მნიშვნელობის დაფიქსირება, თუ საჭიროა მასზე დამოკიდებულ სხვა ველებშიც მოხდეს ცვლილება და, თუ საჭიროა, კურსორი გადავიდეს შემდეგ შესაბამის ველზე, გავაკეთე შემდეგი: ამოვკრიბე დალაგებულად FocusTraversable კვანძები (</w:t>
       </w:r>
       <w:r>
         <w:rPr>
@@ -600,19 +658,11 @@
         </w:rPr>
         <w:t xml:space="preserve">დავუყენე </w:t>
       </w:r>
-      <w:proofErr w:type="spellStart"/>
-      <w:r>
-        <w:rPr>
-          <w:b/>
-        </w:rPr>
-        <w:t>Listener</w:t>
-      </w:r>
-      <w:proofErr w:type="spellEnd"/>
-      <w:r>
-        <w:rPr>
-          <w:b/>
-        </w:rPr>
-        <w:t>-</w:t>
+      <w:r>
+        <w:rPr>
+          <w:b/>
+        </w:rPr>
+        <w:t>Listener-</w:t>
       </w:r>
       <w:r>
         <w:rPr>
@@ -632,33 +682,23 @@
         </w:rPr>
         <w:t xml:space="preserve">ებს დაფოკუსებაზე, ხოლო </w:t>
       </w:r>
-      <w:proofErr w:type="spellStart"/>
       <w:r>
         <w:rPr>
           <w:b/>
         </w:rPr>
         <w:t>Button</w:t>
       </w:r>
-      <w:proofErr w:type="spellEnd"/>
       <w:r>
         <w:rPr>
           <w:b/>
         </w:rPr>
         <w:t xml:space="preserve">-ებს დაჭერაზე. გადავწერე </w:t>
       </w:r>
-      <w:proofErr w:type="spellStart"/>
-      <w:r>
-        <w:rPr>
-          <w:b/>
-        </w:rPr>
-        <w:t>Esc</w:t>
-      </w:r>
-      <w:proofErr w:type="spellEnd"/>
-      <w:r>
-        <w:rPr>
-          <w:b/>
-        </w:rPr>
-        <w:t xml:space="preserve"> TextField-</w:t>
+      <w:r>
+        <w:rPr>
+          <w:b/>
+        </w:rPr>
+        <w:t>Esc TextField-</w:t>
       </w:r>
       <w:r>
         <w:rPr>
@@ -666,14 +706,12 @@
         </w:rPr>
         <w:t xml:space="preserve">თვის და </w:t>
       </w:r>
-      <w:proofErr w:type="spellStart"/>
       <w:r>
         <w:rPr>
           <w:b/>
         </w:rPr>
         <w:t>Enter</w:t>
       </w:r>
-      <w:proofErr w:type="spellEnd"/>
       <w:r>
         <w:rPr>
           <w:b/>
@@ -713,19 +751,11 @@
         </w:rPr>
         <w:t xml:space="preserve">ში რამდენიმე მეთოდი გავადუბლირე, ვეცადე გადამეცა პარამეტრი გარედან (მაგალითად </w:t>
       </w:r>
-      <w:proofErr w:type="spellStart"/>
-      <w:r>
-        <w:rPr>
-          <w:b/>
-        </w:rPr>
-        <w:t>edit</w:t>
-      </w:r>
-      <w:proofErr w:type="spellEnd"/>
-      <w:r>
-        <w:rPr>
-          <w:b/>
-        </w:rPr>
-        <w:t xml:space="preserve"> </w:t>
+      <w:r>
+        <w:rPr>
+          <w:b/>
+        </w:rPr>
+        <w:t xml:space="preserve">edit </w:t>
       </w:r>
       <w:r>
         <w:rPr>
@@ -994,7 +1024,7 @@
 
 <file path=word/numbering.xml><?xml version="1.0" encoding="utf-8"?>
 <w:numbering xmlns:wpc="http://schemas.microsoft.com/office/word/2010/wordprocessingCanvas" xmlns:mc="http://schemas.openxmlformats.org/markup-compatibility/2006" xmlns:o="urn:schemas-microsoft-com:office:office" xmlns:r="http://schemas.openxmlformats.org/officeDocument/2006/relationships" xmlns:m="http://schemas.openxmlformats.org/officeDocument/2006/math" xmlns:v="urn:schemas-microsoft-com:vml" xmlns:wp14="http://schemas.microsoft.com/office/word/2010/wordprocessingDrawing" xmlns:wp="http://schemas.openxmlformats.org/drawingml/2006/wordprocessingDrawing" xmlns:w10="urn:schemas-microsoft-com:office:word" xmlns:w="http://schemas.openxmlformats.org/wordprocessingml/2006/main" xmlns:w14="http://schemas.microsoft.com/office/word/2010/wordml" xmlns:w15="http://schemas.microsoft.com/office/word/2012/wordml" xmlns:wpg="http://schemas.microsoft.com/office/word/2010/wordprocessingGroup" xmlns:wpi="http://schemas.microsoft.com/office/word/2010/wordprocessingInk" xmlns:wne="http://schemas.microsoft.com/office/word/2006/wordml" xmlns:wps="http://schemas.microsoft.com/office/word/2010/wordprocessingShape" mc:Ignorable="w14 w15 wp14">
-  <w:abstractNum w:abstractNumId="0" w15:restartNumberingAfterBreak="0">
+  <w:abstractNum w:abstractNumId="0">
     <w:nsid w:val="046A7A82"/>
     <w:multiLevelType w:val="hybridMultilevel"/>
     <w:tmpl w:val="495A68E8"/>
@@ -1107,7 +1137,7 @@
       </w:rPr>
     </w:lvl>
   </w:abstractNum>
-  <w:abstractNum w:abstractNumId="1" w15:restartNumberingAfterBreak="0">
+  <w:abstractNum w:abstractNumId="1">
     <w:nsid w:val="0526422A"/>
     <w:multiLevelType w:val="multilevel"/>
     <w:tmpl w:val="33886D3C"/>
@@ -1196,7 +1226,7 @@
       </w:pPr>
     </w:lvl>
   </w:abstractNum>
-  <w:abstractNum w:abstractNumId="2" w15:restartNumberingAfterBreak="0">
+  <w:abstractNum w:abstractNumId="2">
     <w:nsid w:val="19D70E60"/>
     <w:multiLevelType w:val="hybridMultilevel"/>
     <w:tmpl w:val="45C856E0"/>
@@ -1309,7 +1339,7 @@
       </w:rPr>
     </w:lvl>
   </w:abstractNum>
-  <w:abstractNum w:abstractNumId="3" w15:restartNumberingAfterBreak="0">
+  <w:abstractNum w:abstractNumId="3">
     <w:nsid w:val="1FFC33EC"/>
     <w:multiLevelType w:val="hybridMultilevel"/>
     <w:tmpl w:val="1EBEE32E"/>
@@ -1422,7 +1452,7 @@
       </w:rPr>
     </w:lvl>
   </w:abstractNum>
-  <w:abstractNum w:abstractNumId="4" w15:restartNumberingAfterBreak="0">
+  <w:abstractNum w:abstractNumId="4">
     <w:nsid w:val="4DAB5E36"/>
     <w:multiLevelType w:val="hybridMultilevel"/>
     <w:tmpl w:val="0682EB9E"/>
@@ -1535,7 +1565,7 @@
       </w:rPr>
     </w:lvl>
   </w:abstractNum>
-  <w:abstractNum w:abstractNumId="5" w15:restartNumberingAfterBreak="0">
+  <w:abstractNum w:abstractNumId="5">
     <w:nsid w:val="62702426"/>
     <w:multiLevelType w:val="hybridMultilevel"/>
     <w:tmpl w:val="F61AEA7E"/>
@@ -1648,7 +1678,7 @@
       </w:rPr>
     </w:lvl>
   </w:abstractNum>
-  <w:abstractNum w:abstractNumId="6" w15:restartNumberingAfterBreak="0">
+  <w:abstractNum w:abstractNumId="6">
     <w:nsid w:val="68B24EDB"/>
     <w:multiLevelType w:val="multilevel"/>
     <w:tmpl w:val="0437001D"/>
@@ -1734,7 +1764,7 @@
       </w:pPr>
     </w:lvl>
   </w:abstractNum>
-  <w:abstractNum w:abstractNumId="7" w15:restartNumberingAfterBreak="0">
+  <w:abstractNum w:abstractNumId="7">
     <w:nsid w:val="6E0E633B"/>
     <w:multiLevelType w:val="hybridMultilevel"/>
     <w:tmpl w:val="4F2E2C7A"/>
@@ -1847,7 +1877,7 @@
       </w:rPr>
     </w:lvl>
   </w:abstractNum>
-  <w:abstractNum w:abstractNumId="8" w15:restartNumberingAfterBreak="0">
+  <w:abstractNum w:abstractNumId="8">
     <w:nsid w:val="6F9451FF"/>
     <w:multiLevelType w:val="hybridMultilevel"/>
     <w:tmpl w:val="53067638"/>
@@ -1936,7 +1966,7 @@
       </w:pPr>
     </w:lvl>
   </w:abstractNum>
-  <w:abstractNum w:abstractNumId="9" w15:restartNumberingAfterBreak="0">
+  <w:abstractNum w:abstractNumId="9">
     <w:nsid w:val="700F36EA"/>
     <w:multiLevelType w:val="hybridMultilevel"/>
     <w:tmpl w:val="FB6C187A"/>
@@ -2049,7 +2079,7 @@
       </w:rPr>
     </w:lvl>
   </w:abstractNum>
-  <w:abstractNum w:abstractNumId="10" w15:restartNumberingAfterBreak="0">
+  <w:abstractNum w:abstractNumId="10">
     <w:nsid w:val="7A172680"/>
     <w:multiLevelType w:val="multilevel"/>
     <w:tmpl w:val="6EFE842A"/>

--- a/AfB_მოსაზრებები.docx
+++ b/AfB_მოსაზრებები.docx
@@ -15,11 +15,20 @@
           <w:numId w:val="11"/>
         </w:numPr>
         <w:ind w:left="284"/>
-      </w:pPr>
-      <w:r>
+        <w:rPr>
+          <w:b/>
+        </w:rPr>
+      </w:pPr>
+      <w:r>
+        <w:rPr>
+          <w:b/>
+        </w:rPr>
         <w:t xml:space="preserve">კლიენტების კომბობოქსში ძებნა იწყება მხოლოდ მაშინ თუ გავაცარიელებთ ველს და მხოლოდ ამის შემდეგ დავიწყებთ აკრეფას. თუ მიზეზთა გამო ვუყურებთ ველის სიგრძე იყოს 0 და მაშინ ვიწყებთ ძებნას, იქნება 0-ის მაგივრად &lt;=1-ზე განგვეხილა. </w:t>
       </w:r>
       <w:r>
+        <w:rPr>
+          <w:b/>
+        </w:rPr>
         <w:t>ასევე როგორც კი ძებნას (ასოების აკრეფას) ვიწყებთ სია უნდა ჩამოიშალოს.</w:t>
       </w:r>
     </w:p>
@@ -135,23 +144,24 @@
         </w:rPr>
         <w:t>-ი.</w:t>
       </w:r>
+    </w:p>
+    <w:p>
+      <w:pPr>
+        <w:pStyle w:val="ListParagraph"/>
+        <w:numPr>
+          <w:ilvl w:val="0"/>
+          <w:numId w:val="11"/>
+        </w:numPr>
+        <w:ind w:left="284"/>
+      </w:pPr>
+      <w:r>
+        <w:t>ჩანაწერების კონფლიქტის დროს კარგად ამოგაქვს ჩანაწერი-მინიშნება, ოღონდ რათა ბოლომდე შევძლოთ იდენტიფიცირება კონფლიქტური ჩანაწერ(ებ)ის აუცილებელია პირველი სამი ველის გამოტანაც.</w:t>
+      </w:r>
+    </w:p>
+    <w:p>
       <w:bookmarkStart w:id="0" w:name="_GoBack"/>
       <w:bookmarkEnd w:id="0"/>
     </w:p>
-    <w:p>
-      <w:pPr>
-        <w:pStyle w:val="ListParagraph"/>
-        <w:numPr>
-          <w:ilvl w:val="0"/>
-          <w:numId w:val="11"/>
-        </w:numPr>
-        <w:ind w:left="284"/>
-      </w:pPr>
-      <w:r>
-        <w:t>ჩანაწერების კონფლიქტის დროს კარგად ამოგაქვს ჩანაწერი-მინიშნება, ოღონდ რათა ბოლომდე შევძლოთ იდენტიფიცირება კონფლიქტური ჩანაწერ(ებ)ის აუცილებელია პირველი სამი ველის გამოტანაც.</w:t>
-      </w:r>
-    </w:p>
-    <w:p/>
     <w:p/>
     <w:p/>
     <w:p/>

--- a/AfB_მოსაზრებები.docx
+++ b/AfB_მოსაზრებები.docx
@@ -40,25 +40,28 @@
           <w:numId w:val="11"/>
         </w:numPr>
       </w:pPr>
+      <w:bookmarkStart w:id="0" w:name="_GoBack"/>
       <w:r>
         <w:t xml:space="preserve">საგნების </w:t>
       </w:r>
+      <w:proofErr w:type="spellStart"/>
       <w:r>
         <w:t>კომბობოქს</w:t>
       </w:r>
       <w:r>
-        <w:t xml:space="preserve">ს რატომღაც ორი ცარიელი აქვს ჩამოშლილ </w:t>
-      </w:r>
-      <w:r>
         <w:t>ს</w:t>
       </w:r>
+      <w:proofErr w:type="spellEnd"/>
+      <w:r>
+        <w:t xml:space="preserve"> რატომღაც ორი ცარიელი აქვს ჩამოშლილ </w:t>
+      </w:r>
+      <w:r>
+        <w:t>ს</w:t>
+      </w:r>
       <w:r>
         <w:t>იაში.</w:t>
       </w:r>
       <w:r>
-        <w:rPr>
-          <w:lang w:val="en-US"/>
-        </w:rPr>
         <w:t xml:space="preserve"> </w:t>
       </w:r>
       <w:r>
@@ -70,7 +73,6 @@
       <w:r>
         <w:rPr>
           <w:color w:val="C00000"/>
-          <w:lang w:val="en-US"/>
         </w:rPr>
         <w:t>descript</w:t>
       </w:r>
@@ -83,7 +85,6 @@
       <w:r>
         <w:rPr>
           <w:color w:val="C00000"/>
-          <w:lang w:val="en-US"/>
         </w:rPr>
         <w:t>Table</w:t>
       </w:r>
@@ -96,7 +97,6 @@
       <w:r>
         <w:rPr>
           <w:color w:val="C00000"/>
-          <w:lang w:val="en-US"/>
         </w:rPr>
         <w:t>id</w:t>
       </w:r>
@@ -115,7 +115,6 @@
       <w:r>
         <w:rPr>
           <w:color w:val="C00000"/>
-          <w:lang w:val="en-US"/>
         </w:rPr>
         <w:t>Table</w:t>
       </w:r>
@@ -134,7 +133,6 @@
       <w:r>
         <w:rPr>
           <w:color w:val="C00000"/>
-          <w:lang w:val="en-US"/>
         </w:rPr>
         <w:t>descript</w:t>
       </w:r>
@@ -145,6 +143,7 @@
         <w:t>-ი.</w:t>
       </w:r>
     </w:p>
+    <w:bookmarkEnd w:id="0"/>
     <w:p>
       <w:pPr>
         <w:pStyle w:val="ListParagraph"/>
@@ -157,10 +156,6 @@
       <w:r>
         <w:t>ჩანაწერების კონფლიქტის დროს კარგად ამოგაქვს ჩანაწერი-მინიშნება, ოღონდ რათა ბოლომდე შევძლოთ იდენტიფიცირება კონფლიქტური ჩანაწერ(ებ)ის აუცილებელია პირველი სამი ველის გამოტანაც.</w:t>
       </w:r>
-    </w:p>
-    <w:p>
-      <w:bookmarkStart w:id="0" w:name="_GoBack"/>
-      <w:bookmarkEnd w:id="0"/>
     </w:p>
     <w:p/>
     <w:p/>
@@ -173,6 +168,7 @@
     <w:p/>
     <w:p/>
     <w:p/>
+    <w:p/>
     <w:p>
       <w:r>
         <w:t>მოვლენები:</w:t>
@@ -363,37 +359,37 @@
         </w:rPr>
       </w:pPr>
       <w:r>
+        <w:t>ჯერ გადაუხდელია თანხა</w:t>
+      </w:r>
+    </w:p>
+    <w:p>
+      <w:pPr>
+        <w:pStyle w:val="ListParagraph"/>
+        <w:numPr>
+          <w:ilvl w:val="0"/>
+          <w:numId w:val="3"/>
+        </w:numPr>
+        <w:rPr>
+          <w:color w:val="FF0000"/>
+        </w:rPr>
+      </w:pPr>
+      <w:r>
+        <w:t>თანხა ნაწილობრივ გადახდილია</w:t>
+      </w:r>
+    </w:p>
+    <w:p>
+      <w:pPr>
+        <w:pStyle w:val="ListParagraph"/>
+        <w:numPr>
+          <w:ilvl w:val="0"/>
+          <w:numId w:val="3"/>
+        </w:numPr>
+        <w:rPr>
+          <w:color w:val="FF0000"/>
+        </w:rPr>
+      </w:pPr>
+      <w:r>
         <w:lastRenderedPageBreak/>
-        <w:t>ჯერ გადაუხდელია თანხა</w:t>
-      </w:r>
-    </w:p>
-    <w:p>
-      <w:pPr>
-        <w:pStyle w:val="ListParagraph"/>
-        <w:numPr>
-          <w:ilvl w:val="0"/>
-          <w:numId w:val="3"/>
-        </w:numPr>
-        <w:rPr>
-          <w:color w:val="FF0000"/>
-        </w:rPr>
-      </w:pPr>
-      <w:r>
-        <w:t>თანხა ნაწილობრივ გადახდილია</w:t>
-      </w:r>
-    </w:p>
-    <w:p>
-      <w:pPr>
-        <w:pStyle w:val="ListParagraph"/>
-        <w:numPr>
-          <w:ilvl w:val="0"/>
-          <w:numId w:val="3"/>
-        </w:numPr>
-        <w:rPr>
-          <w:color w:val="FF0000"/>
-        </w:rPr>
-      </w:pPr>
-      <w:r>
         <w:t>თანხა მთლიანად გადახდილია</w:t>
       </w:r>
     </w:p>
@@ -1034,7 +1030,7 @@
 
 <file path=word/numbering.xml><?xml version="1.0" encoding="utf-8"?>
 <w:numbering xmlns:wpc="http://schemas.microsoft.com/office/word/2010/wordprocessingCanvas" xmlns:mc="http://schemas.openxmlformats.org/markup-compatibility/2006" xmlns:o="urn:schemas-microsoft-com:office:office" xmlns:r="http://schemas.openxmlformats.org/officeDocument/2006/relationships" xmlns:m="http://schemas.openxmlformats.org/officeDocument/2006/math" xmlns:v="urn:schemas-microsoft-com:vml" xmlns:wp14="http://schemas.microsoft.com/office/word/2010/wordprocessingDrawing" xmlns:wp="http://schemas.openxmlformats.org/drawingml/2006/wordprocessingDrawing" xmlns:w10="urn:schemas-microsoft-com:office:word" xmlns:w="http://schemas.openxmlformats.org/wordprocessingml/2006/main" xmlns:w14="http://schemas.microsoft.com/office/word/2010/wordml" xmlns:w15="http://schemas.microsoft.com/office/word/2012/wordml" xmlns:wpg="http://schemas.microsoft.com/office/word/2010/wordprocessingGroup" xmlns:wpi="http://schemas.microsoft.com/office/word/2010/wordprocessingInk" xmlns:wne="http://schemas.microsoft.com/office/word/2006/wordml" xmlns:wps="http://schemas.microsoft.com/office/word/2010/wordprocessingShape" mc:Ignorable="w14 w15 wp14">
-  <w:abstractNum w:abstractNumId="0">
+  <w:abstractNum w:abstractNumId="0" w15:restartNumberingAfterBreak="0">
     <w:nsid w:val="046A7A82"/>
     <w:multiLevelType w:val="hybridMultilevel"/>
     <w:tmpl w:val="495A68E8"/>
@@ -1147,7 +1143,7 @@
       </w:rPr>
     </w:lvl>
   </w:abstractNum>
-  <w:abstractNum w:abstractNumId="1">
+  <w:abstractNum w:abstractNumId="1" w15:restartNumberingAfterBreak="0">
     <w:nsid w:val="0526422A"/>
     <w:multiLevelType w:val="multilevel"/>
     <w:tmpl w:val="33886D3C"/>
@@ -1236,7 +1232,7 @@
       </w:pPr>
     </w:lvl>
   </w:abstractNum>
-  <w:abstractNum w:abstractNumId="2">
+  <w:abstractNum w:abstractNumId="2" w15:restartNumberingAfterBreak="0">
     <w:nsid w:val="19D70E60"/>
     <w:multiLevelType w:val="hybridMultilevel"/>
     <w:tmpl w:val="45C856E0"/>
@@ -1349,7 +1345,7 @@
       </w:rPr>
     </w:lvl>
   </w:abstractNum>
-  <w:abstractNum w:abstractNumId="3">
+  <w:abstractNum w:abstractNumId="3" w15:restartNumberingAfterBreak="0">
     <w:nsid w:val="1FFC33EC"/>
     <w:multiLevelType w:val="hybridMultilevel"/>
     <w:tmpl w:val="1EBEE32E"/>
@@ -1462,7 +1458,7 @@
       </w:rPr>
     </w:lvl>
   </w:abstractNum>
-  <w:abstractNum w:abstractNumId="4">
+  <w:abstractNum w:abstractNumId="4" w15:restartNumberingAfterBreak="0">
     <w:nsid w:val="4DAB5E36"/>
     <w:multiLevelType w:val="hybridMultilevel"/>
     <w:tmpl w:val="0682EB9E"/>
@@ -1575,7 +1571,7 @@
       </w:rPr>
     </w:lvl>
   </w:abstractNum>
-  <w:abstractNum w:abstractNumId="5">
+  <w:abstractNum w:abstractNumId="5" w15:restartNumberingAfterBreak="0">
     <w:nsid w:val="62702426"/>
     <w:multiLevelType w:val="hybridMultilevel"/>
     <w:tmpl w:val="F61AEA7E"/>
@@ -1688,7 +1684,7 @@
       </w:rPr>
     </w:lvl>
   </w:abstractNum>
-  <w:abstractNum w:abstractNumId="6">
+  <w:abstractNum w:abstractNumId="6" w15:restartNumberingAfterBreak="0">
     <w:nsid w:val="68B24EDB"/>
     <w:multiLevelType w:val="multilevel"/>
     <w:tmpl w:val="0437001D"/>
@@ -1774,7 +1770,7 @@
       </w:pPr>
     </w:lvl>
   </w:abstractNum>
-  <w:abstractNum w:abstractNumId="7">
+  <w:abstractNum w:abstractNumId="7" w15:restartNumberingAfterBreak="0">
     <w:nsid w:val="6E0E633B"/>
     <w:multiLevelType w:val="hybridMultilevel"/>
     <w:tmpl w:val="4F2E2C7A"/>
@@ -1887,7 +1883,7 @@
       </w:rPr>
     </w:lvl>
   </w:abstractNum>
-  <w:abstractNum w:abstractNumId="8">
+  <w:abstractNum w:abstractNumId="8" w15:restartNumberingAfterBreak="0">
     <w:nsid w:val="6F9451FF"/>
     <w:multiLevelType w:val="hybridMultilevel"/>
     <w:tmpl w:val="53067638"/>
@@ -1976,7 +1972,7 @@
       </w:pPr>
     </w:lvl>
   </w:abstractNum>
-  <w:abstractNum w:abstractNumId="9">
+  <w:abstractNum w:abstractNumId="9" w15:restartNumberingAfterBreak="0">
     <w:nsid w:val="700F36EA"/>
     <w:multiLevelType w:val="hybridMultilevel"/>
     <w:tmpl w:val="FB6C187A"/>
@@ -2089,7 +2085,7 @@
       </w:rPr>
     </w:lvl>
   </w:abstractNum>
-  <w:abstractNum w:abstractNumId="10">
+  <w:abstractNum w:abstractNumId="10" w15:restartNumberingAfterBreak="0">
     <w:nsid w:val="7A172680"/>
     <w:multiLevelType w:val="multilevel"/>
     <w:tmpl w:val="6EFE842A"/>

--- a/AfB_მოსაზრებები.docx
+++ b/AfB_მოსაზრებები.docx
@@ -39,128 +39,29 @@
           <w:ilvl w:val="0"/>
           <w:numId w:val="11"/>
         </w:numPr>
-      </w:pPr>
-      <w:r>
-        <w:t xml:space="preserve">საგნების </w:t>
-      </w:r>
-      <w:r>
-        <w:t>კომბობოქს</w:t>
-      </w:r>
-      <w:r>
-        <w:t xml:space="preserve">ს რატომღაც ორი ცარიელი აქვს ჩამოშლილ </w:t>
-      </w:r>
-      <w:r>
-        <w:t>ს</w:t>
-      </w:r>
-      <w:r>
-        <w:t>იაში.</w:t>
-      </w:r>
-      <w:r>
-        <w:rPr>
-          <w:lang w:val="en-US"/>
-        </w:rPr>
-        <w:t xml:space="preserve"> </w:t>
-      </w:r>
-      <w:r>
-        <w:rPr>
-          <w:color w:val="C00000"/>
-        </w:rPr>
-        <w:t xml:space="preserve">მგონი ბაზიდან მოდის ჩანაწერები, რომლებსაც </w:t>
-      </w:r>
-      <w:r>
-        <w:rPr>
-          <w:color w:val="C00000"/>
-          <w:lang w:val="en-US"/>
-        </w:rPr>
-        <w:t>descript</w:t>
-      </w:r>
-      <w:r>
-        <w:rPr>
-          <w:color w:val="C00000"/>
-        </w:rPr>
-        <w:t xml:space="preserve"> აქვთ ცარიელი. db_kfz.process_subjects   </w:t>
-      </w:r>
-      <w:r>
-        <w:rPr>
-          <w:color w:val="C00000"/>
-          <w:lang w:val="en-US"/>
-        </w:rPr>
-        <w:t>Table</w:t>
-      </w:r>
-      <w:r>
-        <w:rPr>
-          <w:color w:val="C00000"/>
-        </w:rPr>
-        <w:t xml:space="preserve">_ში არის 3 </w:t>
-      </w:r>
-      <w:r>
-        <w:rPr>
-          <w:color w:val="C00000"/>
-          <w:lang w:val="en-US"/>
-        </w:rPr>
-        <w:t>id</w:t>
-      </w:r>
-      <w:r>
-        <w:rPr>
-          <w:color w:val="C00000"/>
-        </w:rPr>
-        <w:t xml:space="preserve">, მაგრამ db_kfz.process_subject_descrips </w:t>
-      </w:r>
-      <w:r>
-        <w:rPr>
-          <w:color w:val="C00000"/>
-        </w:rPr>
-        <w:t xml:space="preserve">  </w:t>
-      </w:r>
-      <w:r>
-        <w:rPr>
-          <w:color w:val="C00000"/>
-          <w:lang w:val="en-US"/>
-        </w:rPr>
-        <w:t>Table</w:t>
-      </w:r>
-      <w:r>
-        <w:rPr>
-          <w:color w:val="C00000"/>
-        </w:rPr>
-        <w:t xml:space="preserve">-ში პირველს აქვს </w:t>
-      </w:r>
-      <w:r>
-        <w:rPr>
-          <w:color w:val="C00000"/>
-        </w:rPr>
-        <w:t xml:space="preserve">მხოლოდ </w:t>
-      </w:r>
-      <w:r>
-        <w:rPr>
-          <w:color w:val="C00000"/>
-          <w:lang w:val="en-US"/>
-        </w:rPr>
-        <w:t>descript</w:t>
-      </w:r>
-      <w:r>
-        <w:rPr>
-          <w:color w:val="C00000"/>
-        </w:rPr>
-        <w:t>-ი.</w:t>
-      </w:r>
-    </w:p>
-    <w:p>
-      <w:pPr>
-        <w:pStyle w:val="ListParagraph"/>
-        <w:numPr>
-          <w:ilvl w:val="0"/>
-          <w:numId w:val="11"/>
-        </w:numPr>
         <w:ind w:left="284"/>
-      </w:pPr>
-      <w:r>
-        <w:t>ჩანაწერების კონფლიქტის დროს კარგად ამოგაქვს ჩანაწერი-მინიშნება, ოღონდ რათა ბოლომდე შევძლოთ იდენტიფიცირება კონფლიქტური ჩანაწერ(ებ)ის აუცილებელია პირველი სამი ველის გამოტანაც.</w:t>
-      </w:r>
-    </w:p>
-    <w:p>
+        <w:rPr>
+          <w:b/>
+        </w:rPr>
+      </w:pPr>
+      <w:r>
+        <w:t>საგნების კომბობოქსს რატომღაც ორი ცარიელი აქვს ჩამოშლილ სიაში.</w:t>
+      </w:r>
       <w:bookmarkStart w:id="0" w:name="_GoBack"/>
       <w:bookmarkEnd w:id="0"/>
+    </w:p>
+    <w:p>
+      <w:pPr>
+        <w:pStyle w:val="ListParagraph"/>
+        <w:numPr>
+          <w:ilvl w:val="0"/>
+          <w:numId w:val="11"/>
+        </w:numPr>
+        <w:ind w:left="284"/>
+      </w:pPr>
+      <w:r>
+        <w:t>ჩანაწერების კონფლიქტის დროს კარგად ამოგაქვს ჩანაწერი-მინიშნება, ოღონდ რათა ბოლომდე შევძლოთ იდენტიფიცირება კონფლიქტური ჩანაწერ(ებ)ის აუცილებელია პირველი სამი ველის გამოტანაც.</w:t>
+      </w:r>
     </w:p>
     <w:p/>
     <w:p/>
@@ -173,6 +74,7 @@
     <w:p/>
     <w:p/>
     <w:p/>
+    <w:p/>
     <w:p>
       <w:r>
         <w:t>მოვლენები:</w:t>
@@ -363,22 +265,22 @@
         </w:rPr>
       </w:pPr>
       <w:r>
+        <w:t>ჯერ გადაუხდელია თანხა</w:t>
+      </w:r>
+    </w:p>
+    <w:p>
+      <w:pPr>
+        <w:pStyle w:val="ListParagraph"/>
+        <w:numPr>
+          <w:ilvl w:val="0"/>
+          <w:numId w:val="3"/>
+        </w:numPr>
+        <w:rPr>
+          <w:color w:val="FF0000"/>
+        </w:rPr>
+      </w:pPr>
+      <w:r>
         <w:lastRenderedPageBreak/>
-        <w:t>ჯერ გადაუხდელია თანხა</w:t>
-      </w:r>
-    </w:p>
-    <w:p>
-      <w:pPr>
-        <w:pStyle w:val="ListParagraph"/>
-        <w:numPr>
-          <w:ilvl w:val="0"/>
-          <w:numId w:val="3"/>
-        </w:numPr>
-        <w:rPr>
-          <w:color w:val="FF0000"/>
-        </w:rPr>
-      </w:pPr>
-      <w:r>
         <w:t>თანხა ნაწილობრივ გადახდილია</w:t>
       </w:r>
     </w:p>
